--- a/ejemplo_formato_valido.docx
+++ b/ejemplo_formato_valido.docx
@@ -21,19 +21,7 @@
           <w:u w:val="single"/>
           <w:lang w:val="es-ES_tradnl"/>
         </w:rPr>
-        <w:t>Title</w:t>
-      </w:r>
-      <w:r>
-        <w:rPr>
-          <w:rFonts w:cs="Arial" w:ascii="ARIAL" w:hAnsi="ARIAL"/>
-          <w:b/>
-          <w:bCs/>
-          <w:sz w:val="36"/>
-          <w:szCs w:val="36"/>
-          <w:u w:val="single"/>
-          <w:lang w:val="es-ES_tradnl"/>
-        </w:rPr>
-        <w:t xml:space="preserve"> I</w:t>
+        <w:t>Title I</w:t>
       </w:r>
     </w:p>
     <w:p>
@@ -429,38 +417,38 @@
           <w:szCs w:val="26"/>
           <w:lang w:val="es-ES_tradnl"/>
         </w:rPr>
-        <w:t>descriptions</w:t>
-      </w:r>
-      <w:r>
-        <w:rPr>
-          <w:rFonts w:cs="Arial" w:ascii="ARIAL" w:hAnsi="ARIAL"/>
-          <w:bCs/>
-          <w:sz w:val="26"/>
-          <w:szCs w:val="26"/>
-          <w:lang w:val="es-ES_tradnl"/>
-        </w:rPr>
-        <w:t xml:space="preserve">”. </w:t>
-      </w:r>
-    </w:p>
-    <w:p>
-      <w:pPr>
-        <w:pStyle w:val="Normal"/>
-        <w:spacing w:lineRule="exact" w:line="284"/>
-        <w:jc w:val="both"/>
-        <w:rPr>
-          <w:rFonts w:ascii="ARIAL" w:hAnsi="ARIAL" w:cs="Arial"/>
-          <w:sz w:val="26"/>
-          <w:szCs w:val="26"/>
-          <w:lang w:val="es-ES_tradnl"/>
-        </w:rPr>
-      </w:pPr>
-      <w:r>
-        <w:rPr>
-          <w:rFonts w:cs="Arial" w:ascii="ARIAL" w:hAnsi="ARIAL"/>
-          <w:sz w:val="26"/>
-          <w:szCs w:val="26"/>
-          <w:lang w:val="es-ES_tradnl"/>
-        </w:rPr>
+        <w:t xml:space="preserve">descriptions”. </w:t>
+      </w:r>
+    </w:p>
+    <w:p>
+      <w:pPr>
+        <w:pStyle w:val="Normal"/>
+        <w:spacing w:lineRule="exact" w:line="284"/>
+        <w:jc w:val="both"/>
+        <w:rPr>
+          <w:rFonts w:ascii="ARIAL" w:hAnsi="ARIAL"/>
+        </w:rPr>
+      </w:pPr>
+      <w:r>
+        <w:rPr>
+          <w:b/>
+          <w:bCs/>
+          <w:shd w:fill="FFFF00" w:val="clear"/>
+        </w:rPr>
+        <w:t>{no-use}</w:t>
+      </w:r>
+      <w:r>
+        <w:rPr>
+          <w:b/>
+          <w:bCs/>
+        </w:rPr>
+        <w:t>-</w:t>
+      </w:r>
+      <w:r>
+        <w:rPr>
+          <w:bCs/>
+        </w:rPr>
+        <w:t xml:space="preserve">descriptions”. </w:t>
       </w:r>
     </w:p>
     <w:p>
@@ -549,14 +537,7 @@
           <w:rFonts w:cs="Arial Narrow" w:ascii="ARIAL" w:hAnsi="ARIAL"/>
           <w:lang w:val="es-ES"/>
         </w:rPr>
-        <w:t>question1</w:t>
-      </w:r>
-      <w:r>
-        <w:rPr>
-          <w:rFonts w:cs="Arial Narrow" w:ascii="ARIAL" w:hAnsi="ARIAL"/>
-          <w:lang w:val="es-ES"/>
-        </w:rPr>
-        <w:t>:</w:t>
+        <w:t>question1:</w:t>
       </w:r>
     </w:p>
     <w:p>
@@ -741,19 +722,7 @@
           <w:shd w:fill="FFFF00" w:val="clear"/>
           <w:lang w:val="es-ES"/>
         </w:rPr>
-        <w:t>*</w:t>
-      </w:r>
-      <w:r>
-        <w:rPr>
-          <w:rFonts w:cs="Arial Narrow" w:ascii="ARIAL" w:hAnsi="ARIAL"/>
-          <w:b/>
-          <w:bCs/>
-          <w:sz w:val="28"/>
-          <w:szCs w:val="28"/>
-          <w:shd w:fill="FFFF00" w:val="clear"/>
-          <w:lang w:val="es-ES"/>
-        </w:rPr>
-        <w:t>{</w:t>
+        <w:t>*{</w:t>
       </w:r>
       <w:r>
         <w:rPr>
@@ -1004,19 +973,7 @@
           <w:shd w:fill="FFFF00" w:val="clear"/>
           <w:lang w:val="es-ES"/>
         </w:rPr>
-        <w:t>*</w:t>
-      </w:r>
-      <w:r>
-        <w:rPr>
-          <w:rFonts w:cs="Arial Narrow" w:ascii="ARIAL" w:hAnsi="ARIAL"/>
-          <w:b/>
-          <w:bCs/>
-          <w:sz w:val="28"/>
-          <w:szCs w:val="28"/>
-          <w:shd w:fill="FFFF00" w:val="clear"/>
-          <w:lang w:val="es-ES"/>
-        </w:rPr>
-        <w:t>{question}</w:t>
+        <w:t>*{question}</w:t>
       </w:r>
     </w:p>
     <w:p>
@@ -1074,14 +1031,7 @@
           <w:rFonts w:cs="Arial Narrow" w:ascii="ARIAL" w:hAnsi="ARIAL"/>
           <w:lang w:val="es-ES"/>
         </w:rPr>
-        <w:t>question3</w:t>
-      </w:r>
-      <w:r>
-        <w:rPr>
-          <w:rFonts w:cs="Arial Narrow" w:ascii="ARIAL" w:hAnsi="ARIAL"/>
-          <w:lang w:val="es-ES"/>
-        </w:rPr>
-        <w:t>:</w:t>
+        <w:t>question3:</w:t>
       </w:r>
     </w:p>
     <w:p>
@@ -1262,19 +1212,7 @@
           <w:shd w:fill="FFFF00" w:val="clear"/>
           <w:lang w:val="es-ES"/>
         </w:rPr>
-        <w:t>*</w:t>
-      </w:r>
-      <w:r>
-        <w:rPr>
-          <w:rFonts w:cs="Arial Narrow" w:ascii="ARIAL" w:hAnsi="ARIAL"/>
-          <w:b/>
-          <w:bCs/>
-          <w:sz w:val="28"/>
-          <w:szCs w:val="28"/>
-          <w:shd w:fill="FFFF00" w:val="clear"/>
-          <w:lang w:val="es-ES"/>
-        </w:rPr>
-        <w:t>{question}</w:t>
+        <w:t>*{question}</w:t>
       </w:r>
       <w:r>
         <w:rPr>
@@ -1475,14 +1413,7 @@
           <w:rFonts w:cs="Arial Narrow" w:ascii="ARIAL" w:hAnsi="ARIAL"/>
           <w:lang w:val="es-ES"/>
         </w:rPr>
-        <w:t>question1</w:t>
-      </w:r>
-      <w:r>
-        <w:rPr>
-          <w:rFonts w:cs="Arial Narrow" w:ascii="ARIAL" w:hAnsi="ARIAL"/>
-          <w:lang w:val="es-ES"/>
-        </w:rPr>
-        <w:t>:</w:t>
+        <w:t>question1:</w:t>
       </w:r>
     </w:p>
     <w:p>
@@ -1667,31 +1598,7 @@
           <w:shd w:fill="FFFF00" w:val="clear"/>
           <w:lang w:val="es-ES"/>
         </w:rPr>
-        <w:t>*</w:t>
-      </w:r>
-      <w:r>
-        <w:rPr>
-          <w:rFonts w:cs="Arial Narrow" w:ascii="ARIAL" w:hAnsi="ARIAL"/>
-          <w:b/>
-          <w:bCs/>
-          <w:sz w:val="28"/>
-          <w:szCs w:val="28"/>
-          <w:shd w:fill="FFFF00" w:val="clear"/>
-          <w:lang w:val="es-ES"/>
-        </w:rPr>
-        <w:t>{</w:t>
-      </w:r>
-      <w:r>
-        <w:rPr>
-          <w:rFonts w:cs="Arial Narrow" w:ascii="ARIAL" w:hAnsi="ARIAL"/>
-          <w:b/>
-          <w:bCs/>
-          <w:sz w:val="28"/>
-          <w:szCs w:val="28"/>
-          <w:shd w:fill="FFFF00" w:val="clear"/>
-          <w:lang w:val="es-ES"/>
-        </w:rPr>
-        <w:t>question}</w:t>
+        <w:t>*{question}</w:t>
       </w:r>
     </w:p>
     <w:p>
@@ -1932,19 +1839,7 @@
           <w:shd w:fill="FFFF00" w:val="clear"/>
           <w:lang w:val="es-ES"/>
         </w:rPr>
-        <w:t>*</w:t>
-      </w:r>
-      <w:r>
-        <w:rPr>
-          <w:rFonts w:cs="Arial Narrow" w:ascii="ARIAL" w:hAnsi="ARIAL"/>
-          <w:b/>
-          <w:bCs/>
-          <w:sz w:val="28"/>
-          <w:szCs w:val="28"/>
-          <w:shd w:fill="FFFF00" w:val="clear"/>
-          <w:lang w:val="es-ES"/>
-        </w:rPr>
-        <w:t>{question}</w:t>
+        <w:t>*{question}</w:t>
       </w:r>
     </w:p>
     <w:p>
@@ -2002,14 +1897,7 @@
           <w:rFonts w:cs="Arial Narrow" w:ascii="ARIAL" w:hAnsi="ARIAL"/>
           <w:lang w:val="es-ES"/>
         </w:rPr>
-        <w:t>question3</w:t>
-      </w:r>
-      <w:r>
-        <w:rPr>
-          <w:rFonts w:cs="Arial Narrow" w:ascii="ARIAL" w:hAnsi="ARIAL"/>
-          <w:lang w:val="es-ES"/>
-        </w:rPr>
-        <w:t>:</w:t>
+        <w:t>question3:</w:t>
       </w:r>
     </w:p>
     <w:p>
@@ -2190,31 +2078,7 @@
           <w:shd w:fill="FFFF00" w:val="clear"/>
           <w:lang w:val="es-ES"/>
         </w:rPr>
-        <w:t>*</w:t>
-      </w:r>
-      <w:r>
-        <w:rPr>
-          <w:rFonts w:cs="Arial Narrow" w:ascii="ARIAL" w:hAnsi="ARIAL"/>
-          <w:b/>
-          <w:bCs/>
-          <w:sz w:val="28"/>
-          <w:szCs w:val="28"/>
-          <w:shd w:fill="FFFF00" w:val="clear"/>
-          <w:lang w:val="es-ES"/>
-        </w:rPr>
-        <w:t>{question</w:t>
-      </w:r>
-      <w:r>
-        <w:rPr>
-          <w:rFonts w:cs="Arial Narrow" w:ascii="ARIAL" w:hAnsi="ARIAL"/>
-          <w:b/>
-          <w:bCs/>
-          <w:sz w:val="28"/>
-          <w:szCs w:val="28"/>
-          <w:shd w:fill="FFFF00" w:val="clear"/>
-          <w:lang w:val="es-ES"/>
-        </w:rPr>
-        <w:t>}</w:t>
+        <w:t>*{question}</w:t>
       </w:r>
       <w:r>
         <w:rPr>
@@ -2226,31 +2090,7 @@
           <w:shd w:fill="FFFF00" w:val="clear"/>
           <w:lang w:val="es-ES_tradnl"/>
         </w:rPr>
-        <w:t>{</w:t>
-      </w:r>
-      <w:r>
-        <w:rPr>
-          <w:rFonts w:cs="Arial" w:ascii="ARIAL" w:hAnsi="ARIAL"/>
-          <w:b/>
-          <w:bCs/>
-          <w:sz w:val="28"/>
-          <w:szCs w:val="28"/>
-          <w:shd w:fill="FFFF00" w:val="clear"/>
-          <w:lang w:val="es-ES_tradnl"/>
-        </w:rPr>
-        <w:t>theme name</w:t>
-      </w:r>
-      <w:r>
-        <w:rPr>
-          <w:rFonts w:cs="Arial" w:ascii="ARIAL" w:hAnsi="ARIAL"/>
-          <w:b/>
-          <w:bCs/>
-          <w:sz w:val="28"/>
-          <w:szCs w:val="28"/>
-          <w:shd w:fill="FFFF00" w:val="clear"/>
-          <w:lang w:val="es-ES_tradnl"/>
-        </w:rPr>
-        <w:t>}</w:t>
+        <w:t>{theme name}</w:t>
       </w:r>
     </w:p>
     <w:p>
@@ -2385,14 +2225,7 @@
           <w:rFonts w:cs="Arial Narrow" w:ascii="ARIAL" w:hAnsi="ARIAL"/>
           <w:lang w:val="es-ES"/>
         </w:rPr>
-        <w:t>question1</w:t>
-      </w:r>
-      <w:r>
-        <w:rPr>
-          <w:rFonts w:cs="Arial Narrow" w:ascii="ARIAL" w:hAnsi="ARIAL"/>
-          <w:lang w:val="es-ES"/>
-        </w:rPr>
-        <w:t>:</w:t>
+        <w:t>question1:</w:t>
       </w:r>
     </w:p>
     <w:p>
@@ -2577,31 +2410,7 @@
           <w:shd w:fill="FFFF00" w:val="clear"/>
           <w:lang w:val="es-ES"/>
         </w:rPr>
-        <w:t>*</w:t>
-      </w:r>
-      <w:r>
-        <w:rPr>
-          <w:rFonts w:cs="Arial Narrow" w:ascii="ARIAL" w:hAnsi="ARIAL"/>
-          <w:b/>
-          <w:bCs/>
-          <w:sz w:val="28"/>
-          <w:szCs w:val="28"/>
-          <w:shd w:fill="FFFF00" w:val="clear"/>
-          <w:lang w:val="es-ES"/>
-        </w:rPr>
-        <w:t>{</w:t>
-      </w:r>
-      <w:r>
-        <w:rPr>
-          <w:rFonts w:cs="Arial Narrow" w:ascii="ARIAL" w:hAnsi="ARIAL"/>
-          <w:b/>
-          <w:bCs/>
-          <w:sz w:val="28"/>
-          <w:szCs w:val="28"/>
-          <w:shd w:fill="FFFF00" w:val="clear"/>
-          <w:lang w:val="es-ES"/>
-        </w:rPr>
-        <w:t>question}</w:t>
+        <w:t>*{question}</w:t>
       </w:r>
     </w:p>
     <w:p>
@@ -2842,19 +2651,7 @@
           <w:shd w:fill="FFFF00" w:val="clear"/>
           <w:lang w:val="es-ES"/>
         </w:rPr>
-        <w:t>*</w:t>
-      </w:r>
-      <w:r>
-        <w:rPr>
-          <w:rFonts w:cs="Arial Narrow" w:ascii="ARIAL" w:hAnsi="ARIAL"/>
-          <w:b/>
-          <w:bCs/>
-          <w:sz w:val="28"/>
-          <w:szCs w:val="28"/>
-          <w:shd w:fill="FFFF00" w:val="clear"/>
-          <w:lang w:val="es-ES"/>
-        </w:rPr>
-        <w:t>{question}</w:t>
+        <w:t>*{question}</w:t>
       </w:r>
     </w:p>
     <w:p>
@@ -2912,14 +2709,7 @@
           <w:rFonts w:cs="Arial Narrow" w:ascii="ARIAL" w:hAnsi="ARIAL"/>
           <w:lang w:val="es-ES"/>
         </w:rPr>
-        <w:t>question3</w:t>
-      </w:r>
-      <w:r>
-        <w:rPr>
-          <w:rFonts w:cs="Arial Narrow" w:ascii="ARIAL" w:hAnsi="ARIAL"/>
-          <w:lang w:val="es-ES"/>
-        </w:rPr>
-        <w:t>:</w:t>
+        <w:t>question3:</w:t>
       </w:r>
     </w:p>
     <w:p>
@@ -3100,19 +2890,7 @@
           <w:shd w:fill="FFFF00" w:val="clear"/>
           <w:lang w:val="es-ES"/>
         </w:rPr>
-        <w:t>*</w:t>
-      </w:r>
-      <w:r>
-        <w:rPr>
-          <w:rFonts w:cs="Arial Narrow" w:ascii="ARIAL" w:hAnsi="ARIAL"/>
-          <w:b/>
-          <w:bCs/>
-          <w:sz w:val="28"/>
-          <w:szCs w:val="28"/>
-          <w:shd w:fill="FFFF00" w:val="clear"/>
-          <w:lang w:val="es-ES"/>
-        </w:rPr>
-        <w:t>{question}</w:t>
+        <w:t>*{question}</w:t>
       </w:r>
       <w:r>
         <w:rPr>
@@ -3124,19 +2902,7 @@
           <w:shd w:fill="FFFF00" w:val="clear"/>
           <w:lang w:val="es-ES_tradnl"/>
         </w:rPr>
-        <w:t>{</w:t>
-      </w:r>
-      <w:r>
-        <w:rPr>
-          <w:rFonts w:cs="Arial" w:ascii="ARIAL" w:hAnsi="ARIAL"/>
-          <w:b/>
-          <w:bCs/>
-          <w:sz w:val="28"/>
-          <w:szCs w:val="28"/>
-          <w:shd w:fill="FFFF00" w:val="clear"/>
-          <w:lang w:val="es-ES_tradnl"/>
-        </w:rPr>
-        <w:t>theme name1}</w:t>
+        <w:t>{theme name1}</w:t>
       </w:r>
     </w:p>
     <w:p>
@@ -3506,21 +3272,7 @@
           <w:sz w:val="26"/>
           <w:szCs w:val="26"/>
         </w:rPr>
-        <w:t>{no-use}</w:t>
-      </w:r>
-      <w:r>
-        <w:rPr>
-          <w:sz w:val="26"/>
-          <w:szCs w:val="26"/>
-        </w:rPr>
-        <w:t>THEME NAME</w:t>
-      </w:r>
-      <w:r>
-        <w:rPr>
-          <w:sz w:val="26"/>
-          <w:szCs w:val="26"/>
-        </w:rPr>
-        <w:t>2</w:t>
+        <w:t>{no-use}THEME NAME2</w:t>
       </w:r>
     </w:p>
     <w:p>
@@ -3580,14 +3332,7 @@
           <w:rFonts w:cs="Arial Narrow" w:ascii="Arial Narrow" w:hAnsi="Arial Narrow"/>
           <w:lang w:val="es-ES"/>
         </w:rPr>
-        <w:t>question1</w:t>
-      </w:r>
-      <w:r>
-        <w:rPr>
-          <w:rFonts w:cs="Arial Narrow" w:ascii="Arial Narrow" w:hAnsi="Arial Narrow"/>
-          <w:lang w:val="es-ES"/>
-        </w:rPr>
-        <w:t>:</w:t>
+        <w:t>question1:</w:t>
       </w:r>
     </w:p>
     <w:p>
@@ -3771,19 +3516,7 @@
           <w:shd w:fill="FFFF00" w:val="clear"/>
           <w:lang w:val="es-ES"/>
         </w:rPr>
-        <w:t>*</w:t>
-      </w:r>
-      <w:r>
-        <w:rPr>
-          <w:rFonts w:cs="Arial Narrow" w:ascii="Arial Narrow" w:hAnsi="Arial Narrow"/>
-          <w:b/>
-          <w:bCs/>
-          <w:sz w:val="28"/>
-          <w:szCs w:val="28"/>
-          <w:shd w:fill="FFFF00" w:val="clear"/>
-          <w:lang w:val="es-ES"/>
-        </w:rPr>
-        <w:t>{</w:t>
+        <w:t>*{</w:t>
       </w:r>
       <w:r>
         <w:rPr>
@@ -4036,19 +3769,7 @@
           <w:shd w:fill="FFFF00" w:val="clear"/>
           <w:lang w:val="es-ES"/>
         </w:rPr>
-        <w:t>*</w:t>
-      </w:r>
-      <w:r>
-        <w:rPr>
-          <w:rFonts w:cs="Arial Narrow" w:ascii="Arial Narrow" w:hAnsi="Arial Narrow"/>
-          <w:b/>
-          <w:bCs/>
-          <w:sz w:val="28"/>
-          <w:szCs w:val="28"/>
-          <w:shd w:fill="FFFF00" w:val="clear"/>
-          <w:lang w:val="es-ES"/>
-        </w:rPr>
-        <w:t>{question}</w:t>
+        <w:t>*{question}</w:t>
       </w:r>
     </w:p>
     <w:p>
@@ -4107,14 +3828,7 @@
           <w:rFonts w:cs="Arial Narrow" w:ascii="Arial Narrow" w:hAnsi="Arial Narrow"/>
           <w:lang w:val="es-ES"/>
         </w:rPr>
-        <w:t>question3</w:t>
-      </w:r>
-      <w:r>
-        <w:rPr>
-          <w:rFonts w:cs="Arial Narrow" w:ascii="Arial Narrow" w:hAnsi="Arial Narrow"/>
-          <w:lang w:val="es-ES"/>
-        </w:rPr>
-        <w:t>:</w:t>
+        <w:t>question3:</w:t>
       </w:r>
     </w:p>
     <w:p>
@@ -4298,31 +4012,7 @@
           <w:shd w:fill="FFFF00" w:val="clear"/>
           <w:lang w:val="es-ES"/>
         </w:rPr>
-        <w:t>*</w:t>
-      </w:r>
-      <w:r>
-        <w:rPr>
-          <w:rFonts w:cs="Arial Narrow" w:ascii="Arial Narrow" w:hAnsi="Arial Narrow"/>
-          <w:b/>
-          <w:bCs/>
-          <w:sz w:val="28"/>
-          <w:szCs w:val="28"/>
-          <w:shd w:fill="FFFF00" w:val="clear"/>
-          <w:lang w:val="es-ES"/>
-        </w:rPr>
-        <w:t>{question</w:t>
-      </w:r>
-      <w:r>
-        <w:rPr>
-          <w:rFonts w:cs="Arial Narrow" w:ascii="Arial Narrow" w:hAnsi="Arial Narrow"/>
-          <w:b/>
-          <w:bCs/>
-          <w:sz w:val="28"/>
-          <w:szCs w:val="28"/>
-          <w:shd w:fill="FFFF00" w:val="clear"/>
-          <w:lang w:val="es-ES"/>
-        </w:rPr>
-        <w:t>}</w:t>
+        <w:t>*{question}</w:t>
       </w:r>
       <w:r>
         <w:rPr>
@@ -4334,31 +4024,10 @@
           <w:shd w:fill="FFFF00" w:val="clear"/>
           <w:lang w:val="es-ES_tradnl"/>
         </w:rPr>
-        <w:t>{</w:t>
-      </w:r>
-      <w:r>
-        <w:rPr>
-          <w:rFonts w:cs="Arial" w:ascii="Arial Narrow" w:hAnsi="Arial Narrow"/>
-          <w:b/>
-          <w:bCs/>
-          <w:sz w:val="28"/>
-          <w:szCs w:val="28"/>
-          <w:shd w:fill="FFFF00" w:val="clear"/>
-          <w:lang w:val="es-ES_tradnl"/>
-        </w:rPr>
-        <w:t>theme name2</w:t>
-      </w:r>
-      <w:r>
-        <w:rPr>
-          <w:rFonts w:cs="Arial" w:ascii="Arial Narrow" w:hAnsi="Arial Narrow"/>
-          <w:b/>
-          <w:bCs/>
-          <w:sz w:val="28"/>
-          <w:szCs w:val="28"/>
-          <w:shd w:fill="FFFF00" w:val="clear"/>
-          <w:lang w:val="es-ES_tradnl"/>
-        </w:rPr>
-        <w:t>}</w:t>
+        <w:t>{theme name2}</w:t>
+      </w:r>
+      <w:r>
+        <w:br w:type="page"/>
       </w:r>
     </w:p>
     <w:p>
@@ -4385,9 +4054,6 @@
           <w:lang w:val="es-ES_tradnl"/>
         </w:rPr>
       </w:pPr>
-      <w:r>
-        <w:br w:type="page"/>
-      </w:r>
       <w:r>
         <w:rPr>
           <w:rFonts w:cs="Arial" w:ascii="Arial Narrow" w:hAnsi="Arial Narrow"/>
@@ -4905,8 +4571,8 @@
     <w:qFormat/>
     <w:rPr/>
   </w:style>
-  <w:style w:type="character" w:styleId="Caracteresdenotaalpieuser">
-    <w:name w:val="Caracteres de nota al pie (user)"/>
+  <w:style w:type="character" w:styleId="Caracteresdenotaalpie">
+    <w:name w:val="Caracteres de nota al pie"/>
     <w:qFormat/>
     <w:rPr/>
   </w:style>
@@ -4941,8 +4607,8 @@
       <w:lang w:val="en-US"/>
     </w:rPr>
   </w:style>
-  <w:style w:type="character" w:styleId="Bolos">
-    <w:name w:val="Bolos"/>
+  <w:style w:type="character" w:styleId="Bolosuser">
+    <w:name w:val="Bolos (user)"/>
     <w:qFormat/>
     <w:rPr>
       <w:rFonts w:ascii="OpenSymbol" w:hAnsi="OpenSymbol" w:eastAsia="OpenSymbol" w:cs="OpenSymbol"/>
@@ -5059,8 +4725,8 @@
       <w:szCs w:val="16"/>
     </w:rPr>
   </w:style>
-  <w:style w:type="paragraph" w:styleId="Cabeceraypieuser">
-    <w:name w:val="Cabecera y pie (user)"/>
+  <w:style w:type="paragraph" w:styleId="Cabeceraypie">
+    <w:name w:val="Cabecera y pie"/>
     <w:basedOn w:val="Normal"/>
     <w:qFormat/>
     <w:pPr>
@@ -5073,8 +4739,8 @@
     </w:pPr>
     <w:rPr/>
   </w:style>
-  <w:style w:type="paragraph" w:styleId="Cabeceraypie">
-    <w:name w:val="Cabecera y pie"/>
+  <w:style w:type="paragraph" w:styleId="Cabeceraypieuser">
+    <w:name w:val="Cabecera y pie (user)"/>
     <w:basedOn w:val="Normal"/>
     <w:qFormat/>
     <w:pPr/>

--- a/ejemplo_formato_valido.docx
+++ b/ejemplo_formato_valido.docx
@@ -21,7 +21,19 @@
           <w:u w:val="single"/>
           <w:lang w:val="es-ES_tradnl"/>
         </w:rPr>
-        <w:t>Title I</w:t>
+        <w:t>Title</w:t>
+      </w:r>
+      <w:r>
+        <w:rPr>
+          <w:rFonts w:cs="Arial" w:ascii="ARIAL" w:hAnsi="ARIAL"/>
+          <w:b/>
+          <w:bCs/>
+          <w:sz w:val="36"/>
+          <w:szCs w:val="36"/>
+          <w:u w:val="single"/>
+          <w:lang w:val="es-ES_tradnl"/>
+        </w:rPr>
+        <w:t xml:space="preserve"> I</w:t>
       </w:r>
     </w:p>
     <w:p>
@@ -417,38 +429,38 @@
           <w:szCs w:val="26"/>
           <w:lang w:val="es-ES_tradnl"/>
         </w:rPr>
-        <w:t xml:space="preserve">descriptions”. </w:t>
-      </w:r>
-    </w:p>
-    <w:p>
-      <w:pPr>
-        <w:pStyle w:val="Normal"/>
-        <w:spacing w:lineRule="exact" w:line="284"/>
-        <w:jc w:val="both"/>
-        <w:rPr>
-          <w:rFonts w:ascii="ARIAL" w:hAnsi="ARIAL"/>
-        </w:rPr>
-      </w:pPr>
-      <w:r>
-        <w:rPr>
-          <w:b/>
-          <w:bCs/>
-          <w:shd w:fill="FFFF00" w:val="clear"/>
-        </w:rPr>
-        <w:t>{no-use}</w:t>
-      </w:r>
-      <w:r>
-        <w:rPr>
-          <w:b/>
-          <w:bCs/>
-        </w:rPr>
-        <w:t>-</w:t>
-      </w:r>
-      <w:r>
-        <w:rPr>
-          <w:bCs/>
-        </w:rPr>
-        <w:t xml:space="preserve">descriptions”. </w:t>
+        <w:t>descriptions</w:t>
+      </w:r>
+      <w:r>
+        <w:rPr>
+          <w:rFonts w:cs="Arial" w:ascii="ARIAL" w:hAnsi="ARIAL"/>
+          <w:bCs/>
+          <w:sz w:val="26"/>
+          <w:szCs w:val="26"/>
+          <w:lang w:val="es-ES_tradnl"/>
+        </w:rPr>
+        <w:t xml:space="preserve">”. </w:t>
+      </w:r>
+    </w:p>
+    <w:p>
+      <w:pPr>
+        <w:pStyle w:val="Normal"/>
+        <w:spacing w:lineRule="exact" w:line="284"/>
+        <w:jc w:val="both"/>
+        <w:rPr>
+          <w:rFonts w:ascii="ARIAL" w:hAnsi="ARIAL" w:cs="Arial"/>
+          <w:sz w:val="26"/>
+          <w:szCs w:val="26"/>
+          <w:lang w:val="es-ES_tradnl"/>
+        </w:rPr>
+      </w:pPr>
+      <w:r>
+        <w:rPr>
+          <w:rFonts w:cs="Arial" w:ascii="ARIAL" w:hAnsi="ARIAL"/>
+          <w:sz w:val="26"/>
+          <w:szCs w:val="26"/>
+          <w:lang w:val="es-ES_tradnl"/>
+        </w:rPr>
       </w:r>
     </w:p>
     <w:p>
@@ -537,7 +549,14 @@
           <w:rFonts w:cs="Arial Narrow" w:ascii="ARIAL" w:hAnsi="ARIAL"/>
           <w:lang w:val="es-ES"/>
         </w:rPr>
-        <w:t>question1:</w:t>
+        <w:t>question1</w:t>
+      </w:r>
+      <w:r>
+        <w:rPr>
+          <w:rFonts w:cs="Arial Narrow" w:ascii="ARIAL" w:hAnsi="ARIAL"/>
+          <w:lang w:val="es-ES"/>
+        </w:rPr>
+        <w:t>:</w:t>
       </w:r>
     </w:p>
     <w:p>
@@ -722,7 +741,19 @@
           <w:shd w:fill="FFFF00" w:val="clear"/>
           <w:lang w:val="es-ES"/>
         </w:rPr>
-        <w:t>*{</w:t>
+        <w:t>*</w:t>
+      </w:r>
+      <w:r>
+        <w:rPr>
+          <w:rFonts w:cs="Arial Narrow" w:ascii="ARIAL" w:hAnsi="ARIAL"/>
+          <w:b/>
+          <w:bCs/>
+          <w:sz w:val="28"/>
+          <w:szCs w:val="28"/>
+          <w:shd w:fill="FFFF00" w:val="clear"/>
+          <w:lang w:val="es-ES"/>
+        </w:rPr>
+        <w:t>{</w:t>
       </w:r>
       <w:r>
         <w:rPr>
@@ -973,7 +1004,19 @@
           <w:shd w:fill="FFFF00" w:val="clear"/>
           <w:lang w:val="es-ES"/>
         </w:rPr>
-        <w:t>*{question}</w:t>
+        <w:t>*</w:t>
+      </w:r>
+      <w:r>
+        <w:rPr>
+          <w:rFonts w:cs="Arial Narrow" w:ascii="ARIAL" w:hAnsi="ARIAL"/>
+          <w:b/>
+          <w:bCs/>
+          <w:sz w:val="28"/>
+          <w:szCs w:val="28"/>
+          <w:shd w:fill="FFFF00" w:val="clear"/>
+          <w:lang w:val="es-ES"/>
+        </w:rPr>
+        <w:t>{question}</w:t>
       </w:r>
     </w:p>
     <w:p>
@@ -1031,7 +1074,14 @@
           <w:rFonts w:cs="Arial Narrow" w:ascii="ARIAL" w:hAnsi="ARIAL"/>
           <w:lang w:val="es-ES"/>
         </w:rPr>
-        <w:t>question3:</w:t>
+        <w:t>question3</w:t>
+      </w:r>
+      <w:r>
+        <w:rPr>
+          <w:rFonts w:cs="Arial Narrow" w:ascii="ARIAL" w:hAnsi="ARIAL"/>
+          <w:lang w:val="es-ES"/>
+        </w:rPr>
+        <w:t>:</w:t>
       </w:r>
     </w:p>
     <w:p>
@@ -1212,7 +1262,19 @@
           <w:shd w:fill="FFFF00" w:val="clear"/>
           <w:lang w:val="es-ES"/>
         </w:rPr>
-        <w:t>*{question}</w:t>
+        <w:t>*</w:t>
+      </w:r>
+      <w:r>
+        <w:rPr>
+          <w:rFonts w:cs="Arial Narrow" w:ascii="ARIAL" w:hAnsi="ARIAL"/>
+          <w:b/>
+          <w:bCs/>
+          <w:sz w:val="28"/>
+          <w:szCs w:val="28"/>
+          <w:shd w:fill="FFFF00" w:val="clear"/>
+          <w:lang w:val="es-ES"/>
+        </w:rPr>
+        <w:t>{question}</w:t>
       </w:r>
       <w:r>
         <w:rPr>
@@ -1413,7 +1475,14 @@
           <w:rFonts w:cs="Arial Narrow" w:ascii="ARIAL" w:hAnsi="ARIAL"/>
           <w:lang w:val="es-ES"/>
         </w:rPr>
-        <w:t>question1:</w:t>
+        <w:t>question1</w:t>
+      </w:r>
+      <w:r>
+        <w:rPr>
+          <w:rFonts w:cs="Arial Narrow" w:ascii="ARIAL" w:hAnsi="ARIAL"/>
+          <w:lang w:val="es-ES"/>
+        </w:rPr>
+        <w:t>:</w:t>
       </w:r>
     </w:p>
     <w:p>
@@ -1598,7 +1667,31 @@
           <w:shd w:fill="FFFF00" w:val="clear"/>
           <w:lang w:val="es-ES"/>
         </w:rPr>
-        <w:t>*{question}</w:t>
+        <w:t>*</w:t>
+      </w:r>
+      <w:r>
+        <w:rPr>
+          <w:rFonts w:cs="Arial Narrow" w:ascii="ARIAL" w:hAnsi="ARIAL"/>
+          <w:b/>
+          <w:bCs/>
+          <w:sz w:val="28"/>
+          <w:szCs w:val="28"/>
+          <w:shd w:fill="FFFF00" w:val="clear"/>
+          <w:lang w:val="es-ES"/>
+        </w:rPr>
+        <w:t>{</w:t>
+      </w:r>
+      <w:r>
+        <w:rPr>
+          <w:rFonts w:cs="Arial Narrow" w:ascii="ARIAL" w:hAnsi="ARIAL"/>
+          <w:b/>
+          <w:bCs/>
+          <w:sz w:val="28"/>
+          <w:szCs w:val="28"/>
+          <w:shd w:fill="FFFF00" w:val="clear"/>
+          <w:lang w:val="es-ES"/>
+        </w:rPr>
+        <w:t>question}</w:t>
       </w:r>
     </w:p>
     <w:p>
@@ -1839,7 +1932,19 @@
           <w:shd w:fill="FFFF00" w:val="clear"/>
           <w:lang w:val="es-ES"/>
         </w:rPr>
-        <w:t>*{question}</w:t>
+        <w:t>*</w:t>
+      </w:r>
+      <w:r>
+        <w:rPr>
+          <w:rFonts w:cs="Arial Narrow" w:ascii="ARIAL" w:hAnsi="ARIAL"/>
+          <w:b/>
+          <w:bCs/>
+          <w:sz w:val="28"/>
+          <w:szCs w:val="28"/>
+          <w:shd w:fill="FFFF00" w:val="clear"/>
+          <w:lang w:val="es-ES"/>
+        </w:rPr>
+        <w:t>{question}</w:t>
       </w:r>
     </w:p>
     <w:p>
@@ -1897,7 +2002,14 @@
           <w:rFonts w:cs="Arial Narrow" w:ascii="ARIAL" w:hAnsi="ARIAL"/>
           <w:lang w:val="es-ES"/>
         </w:rPr>
-        <w:t>question3:</w:t>
+        <w:t>question3</w:t>
+      </w:r>
+      <w:r>
+        <w:rPr>
+          <w:rFonts w:cs="Arial Narrow" w:ascii="ARIAL" w:hAnsi="ARIAL"/>
+          <w:lang w:val="es-ES"/>
+        </w:rPr>
+        <w:t>:</w:t>
       </w:r>
     </w:p>
     <w:p>
@@ -2078,7 +2190,31 @@
           <w:shd w:fill="FFFF00" w:val="clear"/>
           <w:lang w:val="es-ES"/>
         </w:rPr>
-        <w:t>*{question}</w:t>
+        <w:t>*</w:t>
+      </w:r>
+      <w:r>
+        <w:rPr>
+          <w:rFonts w:cs="Arial Narrow" w:ascii="ARIAL" w:hAnsi="ARIAL"/>
+          <w:b/>
+          <w:bCs/>
+          <w:sz w:val="28"/>
+          <w:szCs w:val="28"/>
+          <w:shd w:fill="FFFF00" w:val="clear"/>
+          <w:lang w:val="es-ES"/>
+        </w:rPr>
+        <w:t>{question</w:t>
+      </w:r>
+      <w:r>
+        <w:rPr>
+          <w:rFonts w:cs="Arial Narrow" w:ascii="ARIAL" w:hAnsi="ARIAL"/>
+          <w:b/>
+          <w:bCs/>
+          <w:sz w:val="28"/>
+          <w:szCs w:val="28"/>
+          <w:shd w:fill="FFFF00" w:val="clear"/>
+          <w:lang w:val="es-ES"/>
+        </w:rPr>
+        <w:t>}</w:t>
       </w:r>
       <w:r>
         <w:rPr>
@@ -2090,7 +2226,31 @@
           <w:shd w:fill="FFFF00" w:val="clear"/>
           <w:lang w:val="es-ES_tradnl"/>
         </w:rPr>
-        <w:t>{theme name}</w:t>
+        <w:t>{</w:t>
+      </w:r>
+      <w:r>
+        <w:rPr>
+          <w:rFonts w:cs="Arial" w:ascii="ARIAL" w:hAnsi="ARIAL"/>
+          <w:b/>
+          <w:bCs/>
+          <w:sz w:val="28"/>
+          <w:szCs w:val="28"/>
+          <w:shd w:fill="FFFF00" w:val="clear"/>
+          <w:lang w:val="es-ES_tradnl"/>
+        </w:rPr>
+        <w:t>theme name</w:t>
+      </w:r>
+      <w:r>
+        <w:rPr>
+          <w:rFonts w:cs="Arial" w:ascii="ARIAL" w:hAnsi="ARIAL"/>
+          <w:b/>
+          <w:bCs/>
+          <w:sz w:val="28"/>
+          <w:szCs w:val="28"/>
+          <w:shd w:fill="FFFF00" w:val="clear"/>
+          <w:lang w:val="es-ES_tradnl"/>
+        </w:rPr>
+        <w:t>}</w:t>
       </w:r>
     </w:p>
     <w:p>
@@ -2225,7 +2385,14 @@
           <w:rFonts w:cs="Arial Narrow" w:ascii="ARIAL" w:hAnsi="ARIAL"/>
           <w:lang w:val="es-ES"/>
         </w:rPr>
-        <w:t>question1:</w:t>
+        <w:t>question1</w:t>
+      </w:r>
+      <w:r>
+        <w:rPr>
+          <w:rFonts w:cs="Arial Narrow" w:ascii="ARIAL" w:hAnsi="ARIAL"/>
+          <w:lang w:val="es-ES"/>
+        </w:rPr>
+        <w:t>:</w:t>
       </w:r>
     </w:p>
     <w:p>
@@ -2410,7 +2577,31 @@
           <w:shd w:fill="FFFF00" w:val="clear"/>
           <w:lang w:val="es-ES"/>
         </w:rPr>
-        <w:t>*{question}</w:t>
+        <w:t>*</w:t>
+      </w:r>
+      <w:r>
+        <w:rPr>
+          <w:rFonts w:cs="Arial Narrow" w:ascii="ARIAL" w:hAnsi="ARIAL"/>
+          <w:b/>
+          <w:bCs/>
+          <w:sz w:val="28"/>
+          <w:szCs w:val="28"/>
+          <w:shd w:fill="FFFF00" w:val="clear"/>
+          <w:lang w:val="es-ES"/>
+        </w:rPr>
+        <w:t>{</w:t>
+      </w:r>
+      <w:r>
+        <w:rPr>
+          <w:rFonts w:cs="Arial Narrow" w:ascii="ARIAL" w:hAnsi="ARIAL"/>
+          <w:b/>
+          <w:bCs/>
+          <w:sz w:val="28"/>
+          <w:szCs w:val="28"/>
+          <w:shd w:fill="FFFF00" w:val="clear"/>
+          <w:lang w:val="es-ES"/>
+        </w:rPr>
+        <w:t>question}</w:t>
       </w:r>
     </w:p>
     <w:p>
@@ -2651,7 +2842,19 @@
           <w:shd w:fill="FFFF00" w:val="clear"/>
           <w:lang w:val="es-ES"/>
         </w:rPr>
-        <w:t>*{question}</w:t>
+        <w:t>*</w:t>
+      </w:r>
+      <w:r>
+        <w:rPr>
+          <w:rFonts w:cs="Arial Narrow" w:ascii="ARIAL" w:hAnsi="ARIAL"/>
+          <w:b/>
+          <w:bCs/>
+          <w:sz w:val="28"/>
+          <w:szCs w:val="28"/>
+          <w:shd w:fill="FFFF00" w:val="clear"/>
+          <w:lang w:val="es-ES"/>
+        </w:rPr>
+        <w:t>{question}</w:t>
       </w:r>
     </w:p>
     <w:p>
@@ -2709,7 +2912,14 @@
           <w:rFonts w:cs="Arial Narrow" w:ascii="ARIAL" w:hAnsi="ARIAL"/>
           <w:lang w:val="es-ES"/>
         </w:rPr>
-        <w:t>question3:</w:t>
+        <w:t>question3</w:t>
+      </w:r>
+      <w:r>
+        <w:rPr>
+          <w:rFonts w:cs="Arial Narrow" w:ascii="ARIAL" w:hAnsi="ARIAL"/>
+          <w:lang w:val="es-ES"/>
+        </w:rPr>
+        <w:t>:</w:t>
       </w:r>
     </w:p>
     <w:p>
@@ -2890,7 +3100,19 @@
           <w:shd w:fill="FFFF00" w:val="clear"/>
           <w:lang w:val="es-ES"/>
         </w:rPr>
-        <w:t>*{question}</w:t>
+        <w:t>*</w:t>
+      </w:r>
+      <w:r>
+        <w:rPr>
+          <w:rFonts w:cs="Arial Narrow" w:ascii="ARIAL" w:hAnsi="ARIAL"/>
+          <w:b/>
+          <w:bCs/>
+          <w:sz w:val="28"/>
+          <w:szCs w:val="28"/>
+          <w:shd w:fill="FFFF00" w:val="clear"/>
+          <w:lang w:val="es-ES"/>
+        </w:rPr>
+        <w:t>{question}</w:t>
       </w:r>
       <w:r>
         <w:rPr>
@@ -2902,7 +3124,19 @@
           <w:shd w:fill="FFFF00" w:val="clear"/>
           <w:lang w:val="es-ES_tradnl"/>
         </w:rPr>
-        <w:t>{theme name1}</w:t>
+        <w:t>{</w:t>
+      </w:r>
+      <w:r>
+        <w:rPr>
+          <w:rFonts w:cs="Arial" w:ascii="ARIAL" w:hAnsi="ARIAL"/>
+          <w:b/>
+          <w:bCs/>
+          <w:sz w:val="28"/>
+          <w:szCs w:val="28"/>
+          <w:shd w:fill="FFFF00" w:val="clear"/>
+          <w:lang w:val="es-ES_tradnl"/>
+        </w:rPr>
+        <w:t>theme name1}</w:t>
       </w:r>
     </w:p>
     <w:p>
@@ -3272,7 +3506,21 @@
           <w:sz w:val="26"/>
           <w:szCs w:val="26"/>
         </w:rPr>
-        <w:t>{no-use}THEME NAME2</w:t>
+        <w:t>{no-use}</w:t>
+      </w:r>
+      <w:r>
+        <w:rPr>
+          <w:sz w:val="26"/>
+          <w:szCs w:val="26"/>
+        </w:rPr>
+        <w:t>THEME NAME</w:t>
+      </w:r>
+      <w:r>
+        <w:rPr>
+          <w:sz w:val="26"/>
+          <w:szCs w:val="26"/>
+        </w:rPr>
+        <w:t>2</w:t>
       </w:r>
     </w:p>
     <w:p>
@@ -3332,7 +3580,14 @@
           <w:rFonts w:cs="Arial Narrow" w:ascii="Arial Narrow" w:hAnsi="Arial Narrow"/>
           <w:lang w:val="es-ES"/>
         </w:rPr>
-        <w:t>question1:</w:t>
+        <w:t>question1</w:t>
+      </w:r>
+      <w:r>
+        <w:rPr>
+          <w:rFonts w:cs="Arial Narrow" w:ascii="Arial Narrow" w:hAnsi="Arial Narrow"/>
+          <w:lang w:val="es-ES"/>
+        </w:rPr>
+        <w:t>:</w:t>
       </w:r>
     </w:p>
     <w:p>
@@ -3516,7 +3771,19 @@
           <w:shd w:fill="FFFF00" w:val="clear"/>
           <w:lang w:val="es-ES"/>
         </w:rPr>
-        <w:t>*{</w:t>
+        <w:t>*</w:t>
+      </w:r>
+      <w:r>
+        <w:rPr>
+          <w:rFonts w:cs="Arial Narrow" w:ascii="Arial Narrow" w:hAnsi="Arial Narrow"/>
+          <w:b/>
+          <w:bCs/>
+          <w:sz w:val="28"/>
+          <w:szCs w:val="28"/>
+          <w:shd w:fill="FFFF00" w:val="clear"/>
+          <w:lang w:val="es-ES"/>
+        </w:rPr>
+        <w:t>{</w:t>
       </w:r>
       <w:r>
         <w:rPr>
@@ -3769,7 +4036,19 @@
           <w:shd w:fill="FFFF00" w:val="clear"/>
           <w:lang w:val="es-ES"/>
         </w:rPr>
-        <w:t>*{question}</w:t>
+        <w:t>*</w:t>
+      </w:r>
+      <w:r>
+        <w:rPr>
+          <w:rFonts w:cs="Arial Narrow" w:ascii="Arial Narrow" w:hAnsi="Arial Narrow"/>
+          <w:b/>
+          <w:bCs/>
+          <w:sz w:val="28"/>
+          <w:szCs w:val="28"/>
+          <w:shd w:fill="FFFF00" w:val="clear"/>
+          <w:lang w:val="es-ES"/>
+        </w:rPr>
+        <w:t>{question}</w:t>
       </w:r>
     </w:p>
     <w:p>
@@ -3828,7 +4107,14 @@
           <w:rFonts w:cs="Arial Narrow" w:ascii="Arial Narrow" w:hAnsi="Arial Narrow"/>
           <w:lang w:val="es-ES"/>
         </w:rPr>
-        <w:t>question3:</w:t>
+        <w:t>question3</w:t>
+      </w:r>
+      <w:r>
+        <w:rPr>
+          <w:rFonts w:cs="Arial Narrow" w:ascii="Arial Narrow" w:hAnsi="Arial Narrow"/>
+          <w:lang w:val="es-ES"/>
+        </w:rPr>
+        <w:t>:</w:t>
       </w:r>
     </w:p>
     <w:p>
@@ -4012,7 +4298,31 @@
           <w:shd w:fill="FFFF00" w:val="clear"/>
           <w:lang w:val="es-ES"/>
         </w:rPr>
-        <w:t>*{question}</w:t>
+        <w:t>*</w:t>
+      </w:r>
+      <w:r>
+        <w:rPr>
+          <w:rFonts w:cs="Arial Narrow" w:ascii="Arial Narrow" w:hAnsi="Arial Narrow"/>
+          <w:b/>
+          <w:bCs/>
+          <w:sz w:val="28"/>
+          <w:szCs w:val="28"/>
+          <w:shd w:fill="FFFF00" w:val="clear"/>
+          <w:lang w:val="es-ES"/>
+        </w:rPr>
+        <w:t>{question</w:t>
+      </w:r>
+      <w:r>
+        <w:rPr>
+          <w:rFonts w:cs="Arial Narrow" w:ascii="Arial Narrow" w:hAnsi="Arial Narrow"/>
+          <w:b/>
+          <w:bCs/>
+          <w:sz w:val="28"/>
+          <w:szCs w:val="28"/>
+          <w:shd w:fill="FFFF00" w:val="clear"/>
+          <w:lang w:val="es-ES"/>
+        </w:rPr>
+        <w:t>}</w:t>
       </w:r>
       <w:r>
         <w:rPr>
@@ -4024,10 +4334,31 @@
           <w:shd w:fill="FFFF00" w:val="clear"/>
           <w:lang w:val="es-ES_tradnl"/>
         </w:rPr>
-        <w:t>{theme name2}</w:t>
-      </w:r>
-      <w:r>
-        <w:br w:type="page"/>
+        <w:t>{</w:t>
+      </w:r>
+      <w:r>
+        <w:rPr>
+          <w:rFonts w:cs="Arial" w:ascii="Arial Narrow" w:hAnsi="Arial Narrow"/>
+          <w:b/>
+          <w:bCs/>
+          <w:sz w:val="28"/>
+          <w:szCs w:val="28"/>
+          <w:shd w:fill="FFFF00" w:val="clear"/>
+          <w:lang w:val="es-ES_tradnl"/>
+        </w:rPr>
+        <w:t>theme name2</w:t>
+      </w:r>
+      <w:r>
+        <w:rPr>
+          <w:rFonts w:cs="Arial" w:ascii="Arial Narrow" w:hAnsi="Arial Narrow"/>
+          <w:b/>
+          <w:bCs/>
+          <w:sz w:val="28"/>
+          <w:szCs w:val="28"/>
+          <w:shd w:fill="FFFF00" w:val="clear"/>
+          <w:lang w:val="es-ES_tradnl"/>
+        </w:rPr>
+        <w:t>}</w:t>
       </w:r>
     </w:p>
     <w:p>
@@ -4054,6 +4385,9 @@
           <w:lang w:val="es-ES_tradnl"/>
         </w:rPr>
       </w:pPr>
+      <w:r>
+        <w:br w:type="page"/>
+      </w:r>
       <w:r>
         <w:rPr>
           <w:rFonts w:cs="Arial" w:ascii="Arial Narrow" w:hAnsi="Arial Narrow"/>
@@ -4571,8 +4905,8 @@
     <w:qFormat/>
     <w:rPr/>
   </w:style>
-  <w:style w:type="character" w:styleId="Caracteresdenotaalpie">
-    <w:name w:val="Caracteres de nota al pie"/>
+  <w:style w:type="character" w:styleId="Caracteresdenotaalpieuser">
+    <w:name w:val="Caracteres de nota al pie (user)"/>
     <w:qFormat/>
     <w:rPr/>
   </w:style>
@@ -4607,8 +4941,8 @@
       <w:lang w:val="en-US"/>
     </w:rPr>
   </w:style>
-  <w:style w:type="character" w:styleId="Bolosuser">
-    <w:name w:val="Bolos (user)"/>
+  <w:style w:type="character" w:styleId="Bolos">
+    <w:name w:val="Bolos"/>
     <w:qFormat/>
     <w:rPr>
       <w:rFonts w:ascii="OpenSymbol" w:hAnsi="OpenSymbol" w:eastAsia="OpenSymbol" w:cs="OpenSymbol"/>
@@ -4725,8 +5059,8 @@
       <w:szCs w:val="16"/>
     </w:rPr>
   </w:style>
-  <w:style w:type="paragraph" w:styleId="Cabeceraypie">
-    <w:name w:val="Cabecera y pie"/>
+  <w:style w:type="paragraph" w:styleId="Cabeceraypieuser">
+    <w:name w:val="Cabecera y pie (user)"/>
     <w:basedOn w:val="Normal"/>
     <w:qFormat/>
     <w:pPr>
@@ -4739,8 +5073,8 @@
     </w:pPr>
     <w:rPr/>
   </w:style>
-  <w:style w:type="paragraph" w:styleId="Cabeceraypieuser">
-    <w:name w:val="Cabecera y pie (user)"/>
+  <w:style w:type="paragraph" w:styleId="Cabeceraypie">
+    <w:name w:val="Cabecera y pie"/>
     <w:basedOn w:val="Normal"/>
     <w:qFormat/>
     <w:pPr/>

--- a/ejemplo_formato_valido.docx
+++ b/ejemplo_formato_valido.docx
@@ -21,19 +21,7 @@
           <w:u w:val="single"/>
           <w:lang w:val="es-ES_tradnl"/>
         </w:rPr>
-        <w:t>Title</w:t>
-      </w:r>
-      <w:r>
-        <w:rPr>
-          <w:rFonts w:cs="Arial" w:ascii="ARIAL" w:hAnsi="ARIAL"/>
-          <w:b/>
-          <w:bCs/>
-          <w:sz w:val="36"/>
-          <w:szCs w:val="36"/>
-          <w:u w:val="single"/>
-          <w:lang w:val="es-ES_tradnl"/>
-        </w:rPr>
-        <w:t xml:space="preserve"> I</w:t>
+        <w:t>Title I</w:t>
       </w:r>
     </w:p>
     <w:p>
@@ -190,7 +178,19 @@
           <w:shd w:fill="FFFF00" w:val="clear"/>
           <w:lang w:val="es-ES_tradnl"/>
         </w:rPr>
-        <w:t>{theme}</w:t>
+        <w:t xml:space="preserve">{theme } </w:t>
+      </w:r>
+      <w:r>
+        <w:rPr>
+          <w:rFonts w:cs="Arial" w:ascii="ARIAL" w:hAnsi="ARIAL"/>
+          <w:b/>
+          <w:bCs/>
+          <w:sz w:val="28"/>
+          <w:szCs w:val="28"/>
+          <w:shd w:fill="FFBF00" w:val="clear"/>
+          <w:lang w:val="es-ES_tradnl"/>
+        </w:rPr>
+        <w:t>(optional)</w:t>
       </w:r>
     </w:p>
     <w:p>
@@ -229,7 +229,19 @@
           <w:shd w:fill="FFFF00" w:val="clear"/>
           <w:lang w:val="es-ES_tradnl"/>
         </w:rPr>
-        <w:t>{theme}</w:t>
+        <w:t xml:space="preserve">{theme} </w:t>
+      </w:r>
+      <w:r>
+        <w:rPr>
+          <w:rFonts w:cs="Arial" w:ascii="ARIAL" w:hAnsi="ARIAL"/>
+          <w:b/>
+          <w:bCs/>
+          <w:sz w:val="28"/>
+          <w:szCs w:val="28"/>
+          <w:shd w:fill="FFBF00" w:val="clear"/>
+          <w:lang w:val="es-ES_tradnl"/>
+        </w:rPr>
+        <w:t>(optional)</w:t>
       </w:r>
     </w:p>
     <w:p>
@@ -288,6 +300,48 @@
         </w:rPr>
         <w:t xml:space="preserve"> </w:t>
       </w:r>
+      <w:r>
+        <w:rPr>
+          <w:rFonts w:ascii="ARIAL" w:hAnsi="ARIAL"/>
+          <w:b/>
+          <w:bCs/>
+          <w:shd w:fill="FFBF00" w:val="clear"/>
+        </w:rPr>
+        <w:t>(need put it if there are theme tags or only one theme)</w:t>
+      </w:r>
+    </w:p>
+    <w:p>
+      <w:pPr>
+        <w:pStyle w:val="Normal"/>
+        <w:numPr>
+          <w:ilvl w:val="0"/>
+          <w:numId w:val="0"/>
+        </w:numPr>
+        <w:spacing w:lineRule="exact" w:line="284"/>
+        <w:ind w:hanging="0" w:start="720"/>
+        <w:jc w:val="both"/>
+        <w:rPr>
+          <w:rFonts w:ascii="ARIAL" w:hAnsi="ARIAL"/>
+          <w:highlight w:val="none"/>
+          <w:shd w:fill="FFBF00" w:val="clear"/>
+        </w:rPr>
+      </w:pPr>
+      <w:r>
+        <w:rPr>
+          <w:rFonts w:ascii="ARIAL" w:hAnsi="ARIAL"/>
+          <w:shd w:fill="FFBF00" w:val="clear"/>
+        </w:rPr>
+        <w:t xml:space="preserve"> </w:t>
+      </w:r>
+      <w:r>
+        <w:rPr>
+          <w:rFonts w:ascii="ARIAL" w:hAnsi="ARIAL"/>
+          <w:b/>
+          <w:bCs/>
+          <w:shd w:fill="FFBF00" w:val="clear"/>
+        </w:rPr>
+        <w:t>(themes sections may be empty  if only has without theme)</w:t>
+      </w:r>
     </w:p>
     <w:p>
       <w:pPr>
@@ -429,17 +483,7 @@
           <w:szCs w:val="26"/>
           <w:lang w:val="es-ES_tradnl"/>
         </w:rPr>
-        <w:t>descriptions</w:t>
-      </w:r>
-      <w:r>
-        <w:rPr>
-          <w:rFonts w:cs="Arial" w:ascii="ARIAL" w:hAnsi="ARIAL"/>
-          <w:bCs/>
-          <w:sz w:val="26"/>
-          <w:szCs w:val="26"/>
-          <w:lang w:val="es-ES_tradnl"/>
-        </w:rPr>
-        <w:t xml:space="preserve">”. </w:t>
+        <w:t xml:space="preserve">descriptions”. </w:t>
       </w:r>
     </w:p>
     <w:p>
@@ -549,14 +593,7 @@
           <w:rFonts w:cs="Arial Narrow" w:ascii="ARIAL" w:hAnsi="ARIAL"/>
           <w:lang w:val="es-ES"/>
         </w:rPr>
-        <w:t>question1</w:t>
-      </w:r>
-      <w:r>
-        <w:rPr>
-          <w:rFonts w:cs="Arial Narrow" w:ascii="ARIAL" w:hAnsi="ARIAL"/>
-          <w:lang w:val="es-ES"/>
-        </w:rPr>
-        <w:t>:</w:t>
+        <w:t>question1:</w:t>
       </w:r>
     </w:p>
     <w:p>
@@ -741,19 +778,7 @@
           <w:shd w:fill="FFFF00" w:val="clear"/>
           <w:lang w:val="es-ES"/>
         </w:rPr>
-        <w:t>*</w:t>
-      </w:r>
-      <w:r>
-        <w:rPr>
-          <w:rFonts w:cs="Arial Narrow" w:ascii="ARIAL" w:hAnsi="ARIAL"/>
-          <w:b/>
-          <w:bCs/>
-          <w:sz w:val="28"/>
-          <w:szCs w:val="28"/>
-          <w:shd w:fill="FFFF00" w:val="clear"/>
-          <w:lang w:val="es-ES"/>
-        </w:rPr>
-        <w:t>{</w:t>
+        <w:t>*{</w:t>
       </w:r>
       <w:r>
         <w:rPr>
@@ -1004,19 +1029,7 @@
           <w:shd w:fill="FFFF00" w:val="clear"/>
           <w:lang w:val="es-ES"/>
         </w:rPr>
-        <w:t>*</w:t>
-      </w:r>
-      <w:r>
-        <w:rPr>
-          <w:rFonts w:cs="Arial Narrow" w:ascii="ARIAL" w:hAnsi="ARIAL"/>
-          <w:b/>
-          <w:bCs/>
-          <w:sz w:val="28"/>
-          <w:szCs w:val="28"/>
-          <w:shd w:fill="FFFF00" w:val="clear"/>
-          <w:lang w:val="es-ES"/>
-        </w:rPr>
-        <w:t>{question}</w:t>
+        <w:t>*{question}</w:t>
       </w:r>
     </w:p>
     <w:p>
@@ -1074,14 +1087,7 @@
           <w:rFonts w:cs="Arial Narrow" w:ascii="ARIAL" w:hAnsi="ARIAL"/>
           <w:lang w:val="es-ES"/>
         </w:rPr>
-        <w:t>question3</w:t>
-      </w:r>
-      <w:r>
-        <w:rPr>
-          <w:rFonts w:cs="Arial Narrow" w:ascii="ARIAL" w:hAnsi="ARIAL"/>
-          <w:lang w:val="es-ES"/>
-        </w:rPr>
-        <w:t>:</w:t>
+        <w:t>question3:</w:t>
       </w:r>
     </w:p>
     <w:p>
@@ -1262,19 +1268,7 @@
           <w:shd w:fill="FFFF00" w:val="clear"/>
           <w:lang w:val="es-ES"/>
         </w:rPr>
-        <w:t>*</w:t>
-      </w:r>
-      <w:r>
-        <w:rPr>
-          <w:rFonts w:cs="Arial Narrow" w:ascii="ARIAL" w:hAnsi="ARIAL"/>
-          <w:b/>
-          <w:bCs/>
-          <w:sz w:val="28"/>
-          <w:szCs w:val="28"/>
-          <w:shd w:fill="FFFF00" w:val="clear"/>
-          <w:lang w:val="es-ES"/>
-        </w:rPr>
-        <w:t>{question}</w:t>
+        <w:t>*{question}</w:t>
       </w:r>
       <w:r>
         <w:rPr>
@@ -1475,14 +1469,7 @@
           <w:rFonts w:cs="Arial Narrow" w:ascii="ARIAL" w:hAnsi="ARIAL"/>
           <w:lang w:val="es-ES"/>
         </w:rPr>
-        <w:t>question1</w:t>
-      </w:r>
-      <w:r>
-        <w:rPr>
-          <w:rFonts w:cs="Arial Narrow" w:ascii="ARIAL" w:hAnsi="ARIAL"/>
-          <w:lang w:val="es-ES"/>
-        </w:rPr>
-        <w:t>:</w:t>
+        <w:t>question1:</w:t>
       </w:r>
     </w:p>
     <w:p>
@@ -1667,31 +1654,7 @@
           <w:shd w:fill="FFFF00" w:val="clear"/>
           <w:lang w:val="es-ES"/>
         </w:rPr>
-        <w:t>*</w:t>
-      </w:r>
-      <w:r>
-        <w:rPr>
-          <w:rFonts w:cs="Arial Narrow" w:ascii="ARIAL" w:hAnsi="ARIAL"/>
-          <w:b/>
-          <w:bCs/>
-          <w:sz w:val="28"/>
-          <w:szCs w:val="28"/>
-          <w:shd w:fill="FFFF00" w:val="clear"/>
-          <w:lang w:val="es-ES"/>
-        </w:rPr>
-        <w:t>{</w:t>
-      </w:r>
-      <w:r>
-        <w:rPr>
-          <w:rFonts w:cs="Arial Narrow" w:ascii="ARIAL" w:hAnsi="ARIAL"/>
-          <w:b/>
-          <w:bCs/>
-          <w:sz w:val="28"/>
-          <w:szCs w:val="28"/>
-          <w:shd w:fill="FFFF00" w:val="clear"/>
-          <w:lang w:val="es-ES"/>
-        </w:rPr>
-        <w:t>question}</w:t>
+        <w:t>*{question}</w:t>
       </w:r>
     </w:p>
     <w:p>
@@ -1932,19 +1895,7 @@
           <w:shd w:fill="FFFF00" w:val="clear"/>
           <w:lang w:val="es-ES"/>
         </w:rPr>
-        <w:t>*</w:t>
-      </w:r>
-      <w:r>
-        <w:rPr>
-          <w:rFonts w:cs="Arial Narrow" w:ascii="ARIAL" w:hAnsi="ARIAL"/>
-          <w:b/>
-          <w:bCs/>
-          <w:sz w:val="28"/>
-          <w:szCs w:val="28"/>
-          <w:shd w:fill="FFFF00" w:val="clear"/>
-          <w:lang w:val="es-ES"/>
-        </w:rPr>
-        <w:t>{question}</w:t>
+        <w:t>*{question}</w:t>
       </w:r>
     </w:p>
     <w:p>
@@ -2002,14 +1953,7 @@
           <w:rFonts w:cs="Arial Narrow" w:ascii="ARIAL" w:hAnsi="ARIAL"/>
           <w:lang w:val="es-ES"/>
         </w:rPr>
-        <w:t>question3</w:t>
-      </w:r>
-      <w:r>
-        <w:rPr>
-          <w:rFonts w:cs="Arial Narrow" w:ascii="ARIAL" w:hAnsi="ARIAL"/>
-          <w:lang w:val="es-ES"/>
-        </w:rPr>
-        <w:t>:</w:t>
+        <w:t>question3:</w:t>
       </w:r>
     </w:p>
     <w:p>
@@ -2190,31 +2134,7 @@
           <w:shd w:fill="FFFF00" w:val="clear"/>
           <w:lang w:val="es-ES"/>
         </w:rPr>
-        <w:t>*</w:t>
-      </w:r>
-      <w:r>
-        <w:rPr>
-          <w:rFonts w:cs="Arial Narrow" w:ascii="ARIAL" w:hAnsi="ARIAL"/>
-          <w:b/>
-          <w:bCs/>
-          <w:sz w:val="28"/>
-          <w:szCs w:val="28"/>
-          <w:shd w:fill="FFFF00" w:val="clear"/>
-          <w:lang w:val="es-ES"/>
-        </w:rPr>
-        <w:t>{question</w:t>
-      </w:r>
-      <w:r>
-        <w:rPr>
-          <w:rFonts w:cs="Arial Narrow" w:ascii="ARIAL" w:hAnsi="ARIAL"/>
-          <w:b/>
-          <w:bCs/>
-          <w:sz w:val="28"/>
-          <w:szCs w:val="28"/>
-          <w:shd w:fill="FFFF00" w:val="clear"/>
-          <w:lang w:val="es-ES"/>
-        </w:rPr>
-        <w:t>}</w:t>
+        <w:t>*{question}</w:t>
       </w:r>
       <w:r>
         <w:rPr>
@@ -2226,31 +2146,7 @@
           <w:shd w:fill="FFFF00" w:val="clear"/>
           <w:lang w:val="es-ES_tradnl"/>
         </w:rPr>
-        <w:t>{</w:t>
-      </w:r>
-      <w:r>
-        <w:rPr>
-          <w:rFonts w:cs="Arial" w:ascii="ARIAL" w:hAnsi="ARIAL"/>
-          <w:b/>
-          <w:bCs/>
-          <w:sz w:val="28"/>
-          <w:szCs w:val="28"/>
-          <w:shd w:fill="FFFF00" w:val="clear"/>
-          <w:lang w:val="es-ES_tradnl"/>
-        </w:rPr>
-        <w:t>theme name</w:t>
-      </w:r>
-      <w:r>
-        <w:rPr>
-          <w:rFonts w:cs="Arial" w:ascii="ARIAL" w:hAnsi="ARIAL"/>
-          <w:b/>
-          <w:bCs/>
-          <w:sz w:val="28"/>
-          <w:szCs w:val="28"/>
-          <w:shd w:fill="FFFF00" w:val="clear"/>
-          <w:lang w:val="es-ES_tradnl"/>
-        </w:rPr>
-        <w:t>}</w:t>
+        <w:t>{theme name}</w:t>
       </w:r>
     </w:p>
     <w:p>
@@ -2385,14 +2281,7 @@
           <w:rFonts w:cs="Arial Narrow" w:ascii="ARIAL" w:hAnsi="ARIAL"/>
           <w:lang w:val="es-ES"/>
         </w:rPr>
-        <w:t>question1</w:t>
-      </w:r>
-      <w:r>
-        <w:rPr>
-          <w:rFonts w:cs="Arial Narrow" w:ascii="ARIAL" w:hAnsi="ARIAL"/>
-          <w:lang w:val="es-ES"/>
-        </w:rPr>
-        <w:t>:</w:t>
+        <w:t>question1:</w:t>
       </w:r>
     </w:p>
     <w:p>
@@ -2577,31 +2466,7 @@
           <w:shd w:fill="FFFF00" w:val="clear"/>
           <w:lang w:val="es-ES"/>
         </w:rPr>
-        <w:t>*</w:t>
-      </w:r>
-      <w:r>
-        <w:rPr>
-          <w:rFonts w:cs="Arial Narrow" w:ascii="ARIAL" w:hAnsi="ARIAL"/>
-          <w:b/>
-          <w:bCs/>
-          <w:sz w:val="28"/>
-          <w:szCs w:val="28"/>
-          <w:shd w:fill="FFFF00" w:val="clear"/>
-          <w:lang w:val="es-ES"/>
-        </w:rPr>
-        <w:t>{</w:t>
-      </w:r>
-      <w:r>
-        <w:rPr>
-          <w:rFonts w:cs="Arial Narrow" w:ascii="ARIAL" w:hAnsi="ARIAL"/>
-          <w:b/>
-          <w:bCs/>
-          <w:sz w:val="28"/>
-          <w:szCs w:val="28"/>
-          <w:shd w:fill="FFFF00" w:val="clear"/>
-          <w:lang w:val="es-ES"/>
-        </w:rPr>
-        <w:t>question}</w:t>
+        <w:t>*{question}</w:t>
       </w:r>
     </w:p>
     <w:p>
@@ -2842,19 +2707,7 @@
           <w:shd w:fill="FFFF00" w:val="clear"/>
           <w:lang w:val="es-ES"/>
         </w:rPr>
-        <w:t>*</w:t>
-      </w:r>
-      <w:r>
-        <w:rPr>
-          <w:rFonts w:cs="Arial Narrow" w:ascii="ARIAL" w:hAnsi="ARIAL"/>
-          <w:b/>
-          <w:bCs/>
-          <w:sz w:val="28"/>
-          <w:szCs w:val="28"/>
-          <w:shd w:fill="FFFF00" w:val="clear"/>
-          <w:lang w:val="es-ES"/>
-        </w:rPr>
-        <w:t>{question}</w:t>
+        <w:t>*{question}</w:t>
       </w:r>
     </w:p>
     <w:p>
@@ -2912,14 +2765,7 @@
           <w:rFonts w:cs="Arial Narrow" w:ascii="ARIAL" w:hAnsi="ARIAL"/>
           <w:lang w:val="es-ES"/>
         </w:rPr>
-        <w:t>question3</w:t>
-      </w:r>
-      <w:r>
-        <w:rPr>
-          <w:rFonts w:cs="Arial Narrow" w:ascii="ARIAL" w:hAnsi="ARIAL"/>
-          <w:lang w:val="es-ES"/>
-        </w:rPr>
-        <w:t>:</w:t>
+        <w:t>question3:</w:t>
       </w:r>
     </w:p>
     <w:p>
@@ -3100,19 +2946,7 @@
           <w:shd w:fill="FFFF00" w:val="clear"/>
           <w:lang w:val="es-ES"/>
         </w:rPr>
-        <w:t>*</w:t>
-      </w:r>
-      <w:r>
-        <w:rPr>
-          <w:rFonts w:cs="Arial Narrow" w:ascii="ARIAL" w:hAnsi="ARIAL"/>
-          <w:b/>
-          <w:bCs/>
-          <w:sz w:val="28"/>
-          <w:szCs w:val="28"/>
-          <w:shd w:fill="FFFF00" w:val="clear"/>
-          <w:lang w:val="es-ES"/>
-        </w:rPr>
-        <w:t>{question}</w:t>
+        <w:t>*{question}</w:t>
       </w:r>
       <w:r>
         <w:rPr>
@@ -3124,19 +2958,7 @@
           <w:shd w:fill="FFFF00" w:val="clear"/>
           <w:lang w:val="es-ES_tradnl"/>
         </w:rPr>
-        <w:t>{</w:t>
-      </w:r>
-      <w:r>
-        <w:rPr>
-          <w:rFonts w:cs="Arial" w:ascii="ARIAL" w:hAnsi="ARIAL"/>
-          <w:b/>
-          <w:bCs/>
-          <w:sz w:val="28"/>
-          <w:szCs w:val="28"/>
-          <w:shd w:fill="FFFF00" w:val="clear"/>
-          <w:lang w:val="es-ES_tradnl"/>
-        </w:rPr>
-        <w:t>theme name1}</w:t>
+        <w:t>{theme name1}</w:t>
       </w:r>
     </w:p>
     <w:p>
@@ -3506,21 +3328,7 @@
           <w:sz w:val="26"/>
           <w:szCs w:val="26"/>
         </w:rPr>
-        <w:t>{no-use}</w:t>
-      </w:r>
-      <w:r>
-        <w:rPr>
-          <w:sz w:val="26"/>
-          <w:szCs w:val="26"/>
-        </w:rPr>
-        <w:t>THEME NAME</w:t>
-      </w:r>
-      <w:r>
-        <w:rPr>
-          <w:sz w:val="26"/>
-          <w:szCs w:val="26"/>
-        </w:rPr>
-        <w:t>2</w:t>
+        <w:t>{no-use}THEME NAME2</w:t>
       </w:r>
     </w:p>
     <w:p>
@@ -3580,14 +3388,7 @@
           <w:rFonts w:cs="Arial Narrow" w:ascii="Arial Narrow" w:hAnsi="Arial Narrow"/>
           <w:lang w:val="es-ES"/>
         </w:rPr>
-        <w:t>question1</w:t>
-      </w:r>
-      <w:r>
-        <w:rPr>
-          <w:rFonts w:cs="Arial Narrow" w:ascii="Arial Narrow" w:hAnsi="Arial Narrow"/>
-          <w:lang w:val="es-ES"/>
-        </w:rPr>
-        <w:t>:</w:t>
+        <w:t>question1:</w:t>
       </w:r>
     </w:p>
     <w:p>
@@ -3771,19 +3572,7 @@
           <w:shd w:fill="FFFF00" w:val="clear"/>
           <w:lang w:val="es-ES"/>
         </w:rPr>
-        <w:t>*</w:t>
-      </w:r>
-      <w:r>
-        <w:rPr>
-          <w:rFonts w:cs="Arial Narrow" w:ascii="Arial Narrow" w:hAnsi="Arial Narrow"/>
-          <w:b/>
-          <w:bCs/>
-          <w:sz w:val="28"/>
-          <w:szCs w:val="28"/>
-          <w:shd w:fill="FFFF00" w:val="clear"/>
-          <w:lang w:val="es-ES"/>
-        </w:rPr>
-        <w:t>{</w:t>
+        <w:t>*{</w:t>
       </w:r>
       <w:r>
         <w:rPr>
@@ -4036,19 +3825,7 @@
           <w:shd w:fill="FFFF00" w:val="clear"/>
           <w:lang w:val="es-ES"/>
         </w:rPr>
-        <w:t>*</w:t>
-      </w:r>
-      <w:r>
-        <w:rPr>
-          <w:rFonts w:cs="Arial Narrow" w:ascii="Arial Narrow" w:hAnsi="Arial Narrow"/>
-          <w:b/>
-          <w:bCs/>
-          <w:sz w:val="28"/>
-          <w:szCs w:val="28"/>
-          <w:shd w:fill="FFFF00" w:val="clear"/>
-          <w:lang w:val="es-ES"/>
-        </w:rPr>
-        <w:t>{question}</w:t>
+        <w:t>*{question}</w:t>
       </w:r>
     </w:p>
     <w:p>
@@ -4107,14 +3884,7 @@
           <w:rFonts w:cs="Arial Narrow" w:ascii="Arial Narrow" w:hAnsi="Arial Narrow"/>
           <w:lang w:val="es-ES"/>
         </w:rPr>
-        <w:t>question3</w:t>
-      </w:r>
-      <w:r>
-        <w:rPr>
-          <w:rFonts w:cs="Arial Narrow" w:ascii="Arial Narrow" w:hAnsi="Arial Narrow"/>
-          <w:lang w:val="es-ES"/>
-        </w:rPr>
-        <w:t>:</w:t>
+        <w:t>question3:</w:t>
       </w:r>
     </w:p>
     <w:p>
@@ -4298,31 +4068,7 @@
           <w:shd w:fill="FFFF00" w:val="clear"/>
           <w:lang w:val="es-ES"/>
         </w:rPr>
-        <w:t>*</w:t>
-      </w:r>
-      <w:r>
-        <w:rPr>
-          <w:rFonts w:cs="Arial Narrow" w:ascii="Arial Narrow" w:hAnsi="Arial Narrow"/>
-          <w:b/>
-          <w:bCs/>
-          <w:sz w:val="28"/>
-          <w:szCs w:val="28"/>
-          <w:shd w:fill="FFFF00" w:val="clear"/>
-          <w:lang w:val="es-ES"/>
-        </w:rPr>
-        <w:t>{question</w:t>
-      </w:r>
-      <w:r>
-        <w:rPr>
-          <w:rFonts w:cs="Arial Narrow" w:ascii="Arial Narrow" w:hAnsi="Arial Narrow"/>
-          <w:b/>
-          <w:bCs/>
-          <w:sz w:val="28"/>
-          <w:szCs w:val="28"/>
-          <w:shd w:fill="FFFF00" w:val="clear"/>
-          <w:lang w:val="es-ES"/>
-        </w:rPr>
-        <w:t>}</w:t>
+        <w:t>*{question}</w:t>
       </w:r>
       <w:r>
         <w:rPr>
@@ -4334,31 +4080,10 @@
           <w:shd w:fill="FFFF00" w:val="clear"/>
           <w:lang w:val="es-ES_tradnl"/>
         </w:rPr>
-        <w:t>{</w:t>
-      </w:r>
-      <w:r>
-        <w:rPr>
-          <w:rFonts w:cs="Arial" w:ascii="Arial Narrow" w:hAnsi="Arial Narrow"/>
-          <w:b/>
-          <w:bCs/>
-          <w:sz w:val="28"/>
-          <w:szCs w:val="28"/>
-          <w:shd w:fill="FFFF00" w:val="clear"/>
-          <w:lang w:val="es-ES_tradnl"/>
-        </w:rPr>
-        <w:t>theme name2</w:t>
-      </w:r>
-      <w:r>
-        <w:rPr>
-          <w:rFonts w:cs="Arial" w:ascii="Arial Narrow" w:hAnsi="Arial Narrow"/>
-          <w:b/>
-          <w:bCs/>
-          <w:sz w:val="28"/>
-          <w:szCs w:val="28"/>
-          <w:shd w:fill="FFFF00" w:val="clear"/>
-          <w:lang w:val="es-ES_tradnl"/>
-        </w:rPr>
-        <w:t>}</w:t>
+        <w:t>{theme name2}</w:t>
+      </w:r>
+      <w:r>
+        <w:br w:type="page"/>
       </w:r>
     </w:p>
     <w:p>
@@ -4385,9 +4110,6 @@
           <w:lang w:val="es-ES_tradnl"/>
         </w:rPr>
       </w:pPr>
-      <w:r>
-        <w:br w:type="page"/>
-      </w:r>
       <w:r>
         <w:rPr>
           <w:rFonts w:cs="Arial" w:ascii="Arial Narrow" w:hAnsi="Arial Narrow"/>
@@ -4905,8 +4627,8 @@
     <w:qFormat/>
     <w:rPr/>
   </w:style>
-  <w:style w:type="character" w:styleId="Caracteresdenotaalpieuser">
-    <w:name w:val="Caracteres de nota al pie (user)"/>
+  <w:style w:type="character" w:styleId="Caracteresdenotaalpie">
+    <w:name w:val="Caracteres de nota al pie"/>
     <w:qFormat/>
     <w:rPr/>
   </w:style>
@@ -4941,8 +4663,8 @@
       <w:lang w:val="en-US"/>
     </w:rPr>
   </w:style>
-  <w:style w:type="character" w:styleId="Bolos">
-    <w:name w:val="Bolos"/>
+  <w:style w:type="character" w:styleId="Bolosuser">
+    <w:name w:val="Bolos (user)"/>
     <w:qFormat/>
     <w:rPr>
       <w:rFonts w:ascii="OpenSymbol" w:hAnsi="OpenSymbol" w:eastAsia="OpenSymbol" w:cs="OpenSymbol"/>
@@ -5059,8 +4781,8 @@
       <w:szCs w:val="16"/>
     </w:rPr>
   </w:style>
-  <w:style w:type="paragraph" w:styleId="Cabeceraypieuser">
-    <w:name w:val="Cabecera y pie (user)"/>
+  <w:style w:type="paragraph" w:styleId="Cabeceraypie">
+    <w:name w:val="Cabecera y pie"/>
     <w:basedOn w:val="Normal"/>
     <w:qFormat/>
     <w:pPr>
@@ -5073,8 +4795,8 @@
     </w:pPr>
     <w:rPr/>
   </w:style>
-  <w:style w:type="paragraph" w:styleId="Cabeceraypie">
-    <w:name w:val="Cabecera y pie"/>
+  <w:style w:type="paragraph" w:styleId="Cabeceraypieuser">
+    <w:name w:val="Cabecera y pie (user)"/>
     <w:basedOn w:val="Normal"/>
     <w:qFormat/>
     <w:pPr/>

--- a/ejemplo_formato_valido.docx
+++ b/ejemplo_formato_valido.docx
@@ -178,7 +178,7 @@
           <w:shd w:fill="FFFF00" w:val="clear"/>
           <w:lang w:val="es-ES_tradnl"/>
         </w:rPr>
-        <w:t xml:space="preserve">{theme } </w:t>
+        <w:t xml:space="preserve">{theme} </w:t>
       </w:r>
       <w:r>
         <w:rPr>
@@ -268,7 +268,19 @@
           <w:shd w:fill="auto" w:val="clear"/>
           <w:lang w:val="es-ES_tradnl"/>
         </w:rPr>
-        <w:t>theme name1</w:t>
+        <w:t>theme name</w:t>
+      </w:r>
+      <w:r>
+        <w:rPr>
+          <w:rFonts w:cs="Arial" w:ascii="ARIAL" w:hAnsi="ARIAL"/>
+          <w:b w:val="false"/>
+          <w:bCs w:val="false"/>
+          <w:sz w:val="28"/>
+          <w:szCs w:val="28"/>
+          <w:shd w:fill="auto" w:val="clear"/>
+          <w:lang w:val="es-ES_tradnl"/>
+        </w:rPr>
+        <w:t>2</w:t>
       </w:r>
       <w:r>
         <w:rPr>
@@ -340,7 +352,25 @@
           <w:bCs/>
           <w:shd w:fill="FFBF00" w:val="clear"/>
         </w:rPr>
-        <w:t>(themes sections may be empty  if only has without theme)</w:t>
+        <w:t xml:space="preserve">(themes sections may be empty  if only has without theme </w:t>
+      </w:r>
+      <w:r>
+        <w:rPr>
+          <w:rFonts w:ascii="ARIAL" w:hAnsi="ARIAL"/>
+          <w:b/>
+          <w:bCs/>
+          <w:shd w:fill="FFBF00" w:val="clear"/>
+        </w:rPr>
+        <w:t>questions but need put this tag at the end of the questions group</w:t>
+      </w:r>
+      <w:r>
+        <w:rPr>
+          <w:rFonts w:ascii="ARIAL" w:hAnsi="ARIAL"/>
+          <w:b/>
+          <w:bCs/>
+          <w:shd w:fill="FFBF00" w:val="clear"/>
+        </w:rPr>
+        <w:t>)</w:t>
       </w:r>
     </w:p>
     <w:p>
@@ -1280,7 +1310,55 @@
           <w:shd w:fill="FFFF00" w:val="clear"/>
           <w:lang w:val="es-ES_tradnl"/>
         </w:rPr>
-        <w:t>{WITHOUT-THEME}</w:t>
+        <w:t>{</w:t>
+      </w:r>
+      <w:r>
+        <w:rPr>
+          <w:rFonts w:cs="Arial" w:ascii="ARIAL" w:hAnsi="ARIAL"/>
+          <w:b/>
+          <w:bCs/>
+          <w:sz w:val="28"/>
+          <w:szCs w:val="28"/>
+          <w:shd w:fill="FFBF00" w:val="clear"/>
+          <w:lang w:val="es-ES_tradnl"/>
+        </w:rPr>
+        <w:t>WITHOUT</w:t>
+      </w:r>
+      <w:r>
+        <w:rPr>
+          <w:rFonts w:cs="Arial" w:ascii="ARIAL" w:hAnsi="ARIAL"/>
+          <w:b/>
+          <w:bCs/>
+          <w:sz w:val="28"/>
+          <w:szCs w:val="28"/>
+          <w:shd w:fill="FFFF00" w:val="clear"/>
+          <w:lang w:val="es-ES_tradnl"/>
+        </w:rPr>
+        <w:t>-</w:t>
+      </w:r>
+      <w:r>
+        <w:rPr>
+          <w:rFonts w:cs="Arial" w:ascii="ARIAL" w:hAnsi="ARIAL"/>
+          <w:b/>
+          <w:bCs/>
+          <w:sz w:val="28"/>
+          <w:szCs w:val="28"/>
+          <w:shd w:fill="FFBF00" w:val="clear"/>
+          <w:lang w:val="es-ES_tradnl"/>
+        </w:rPr>
+        <w:t>THEME</w:t>
+      </w:r>
+      <w:r>
+        <w:rPr>
+          <w:rFonts w:cs="Arial" w:ascii="ARIAL" w:hAnsi="ARIAL"/>
+          <w:b/>
+          <w:bCs/>
+          <w:sz w:val="28"/>
+          <w:szCs w:val="28"/>
+          <w:shd w:fill="FFFF00" w:val="clear"/>
+          <w:lang w:val="es-ES_tradnl"/>
+        </w:rPr>
+        <w:t>}</w:t>
       </w:r>
     </w:p>
     <w:p>
@@ -1346,7 +1424,31 @@
           <w:shd w:fill="FF972F" w:val="clear"/>
           <w:lang w:val="es-ES_tradnl"/>
         </w:rPr>
-        <w:t>(WITHOUT THEME IS OPTIONAL )</w:t>
+        <w:t xml:space="preserve">(WITHOUT THEME IS OPTIONAL </w:t>
+      </w:r>
+      <w:r>
+        <w:rPr>
+          <w:rFonts w:cs="Arial" w:ascii="ARIAL" w:hAnsi="ARIAL"/>
+          <w:b/>
+          <w:bCs/>
+          <w:sz w:val="28"/>
+          <w:szCs w:val="28"/>
+          <w:shd w:fill="FF972F" w:val="clear"/>
+          <w:lang w:val="es-ES_tradnl"/>
+        </w:rPr>
+        <w:t>BUT THIS TAG MUST BE FIRST OF ALL THEMES IF THERE IS</w:t>
+      </w:r>
+      <w:r>
+        <w:rPr>
+          <w:rFonts w:cs="Arial" w:ascii="ARIAL" w:hAnsi="ARIAL"/>
+          <w:b/>
+          <w:bCs/>
+          <w:sz w:val="28"/>
+          <w:szCs w:val="28"/>
+          <w:shd w:fill="FF972F" w:val="clear"/>
+          <w:lang w:val="es-ES_tradnl"/>
+        </w:rPr>
+        <w:t xml:space="preserve"> )</w:t>
       </w:r>
       <w:r>
         <w:br w:type="page"/>
@@ -3088,209 +3190,6 @@
           <w:bCs/>
           <w:sz w:val="28"/>
           <w:szCs w:val="28"/>
-          <w:shd w:fill="FFFF00" w:val="clear"/>
-          <w:lang w:val="es-ES_tradnl"/>
-        </w:rPr>
-      </w:r>
-    </w:p>
-    <w:p>
-      <w:pPr>
-        <w:pStyle w:val="Normal"/>
-        <w:tabs>
-          <w:tab w:val="clear" w:pos="720"/>
-          <w:tab w:val="left" w:pos="567" w:leader="none"/>
-        </w:tabs>
-        <w:spacing w:lineRule="exact" w:line="284"/>
-        <w:ind w:hanging="567" w:start="1134" w:end="0"/>
-        <w:jc w:val="both"/>
-        <w:rPr>
-          <w:rFonts w:ascii="ARIAL" w:hAnsi="ARIAL" w:cs="Arial"/>
-          <w:b/>
-          <w:bCs/>
-          <w:sz w:val="28"/>
-          <w:szCs w:val="28"/>
-          <w:highlight w:val="none"/>
-          <w:shd w:fill="FF0000" w:val="clear"/>
-          <w:lang w:val="es-ES_tradnl"/>
-        </w:rPr>
-      </w:pPr>
-      <w:r>
-        <w:rPr>
-          <w:rFonts w:cs="Arial" w:ascii="ARIAL" w:hAnsi="ARIAL"/>
-          <w:b/>
-          <w:bCs/>
-          <w:sz w:val="28"/>
-          <w:szCs w:val="28"/>
-          <w:shd w:fill="FF0000" w:val="clear"/>
-          <w:lang w:val="es-ES_tradnl"/>
-        </w:rPr>
-        <w:t>(THE TAG THEMES MUST BE IDENTICAL AT THE TOP)</w:t>
-      </w:r>
-    </w:p>
-    <w:p>
-      <w:pPr>
-        <w:pStyle w:val="Normal"/>
-        <w:tabs>
-          <w:tab w:val="clear" w:pos="720"/>
-          <w:tab w:val="left" w:pos="567" w:leader="none"/>
-        </w:tabs>
-        <w:spacing w:lineRule="exact" w:line="284"/>
-        <w:ind w:hanging="567" w:start="1134" w:end="0"/>
-        <w:jc w:val="both"/>
-        <w:rPr>
-          <w:rFonts w:ascii="ARIAL" w:hAnsi="ARIAL" w:cs="Arial"/>
-          <w:b/>
-          <w:bCs/>
-          <w:sz w:val="28"/>
-          <w:szCs w:val="28"/>
-          <w:highlight w:val="none"/>
-          <w:shd w:fill="FF0000" w:val="clear"/>
-          <w:lang w:val="es-ES_tradnl"/>
-        </w:rPr>
-      </w:pPr>
-      <w:r>
-        <w:rPr>
-          <w:rFonts w:cs="Arial" w:ascii="ARIAL" w:hAnsi="ARIAL"/>
-          <w:b/>
-          <w:bCs/>
-          <w:sz w:val="28"/>
-          <w:szCs w:val="28"/>
-          <w:shd w:fill="FF0000" w:val="clear"/>
-          <w:lang w:val="es-ES_tradnl"/>
-        </w:rPr>
-        <w:t>(NO -USE TAG NO USE THIS TEXT IN THE SCRIPT)</w:t>
-      </w:r>
-    </w:p>
-    <w:p>
-      <w:pPr>
-        <w:pStyle w:val="Normal"/>
-        <w:tabs>
-          <w:tab w:val="clear" w:pos="720"/>
-          <w:tab w:val="left" w:pos="567" w:leader="none"/>
-        </w:tabs>
-        <w:spacing w:lineRule="exact" w:line="284"/>
-        <w:ind w:hanging="567" w:start="1134" w:end="0"/>
-        <w:jc w:val="both"/>
-        <w:rPr>
-          <w:rFonts w:ascii="ARIAL" w:hAnsi="ARIAL" w:cs="Arial"/>
-          <w:b/>
-          <w:bCs/>
-          <w:sz w:val="28"/>
-          <w:szCs w:val="28"/>
-          <w:highlight w:val="none"/>
-          <w:shd w:fill="FF0000" w:val="clear"/>
-          <w:lang w:val="es-ES_tradnl"/>
-        </w:rPr>
-      </w:pPr>
-      <w:r>
-        <w:rPr>
-          <w:rFonts w:cs="Arial" w:ascii="ARIAL" w:hAnsi="ARIAL"/>
-          <w:b/>
-          <w:bCs/>
-          <w:sz w:val="28"/>
-          <w:szCs w:val="28"/>
-          <w:shd w:fill="FF0000" w:val="clear"/>
-          <w:lang w:val="es-ES_tradnl"/>
-        </w:rPr>
-        <w:t>(* TO PUT CORRECT ANSWER)</w:t>
-      </w:r>
-    </w:p>
-    <w:p>
-      <w:pPr>
-        <w:pStyle w:val="Normal"/>
-        <w:tabs>
-          <w:tab w:val="clear" w:pos="720"/>
-          <w:tab w:val="left" w:pos="567" w:leader="none"/>
-        </w:tabs>
-        <w:spacing w:lineRule="exact" w:line="284"/>
-        <w:ind w:hanging="567" w:start="1134" w:end="0"/>
-        <w:jc w:val="both"/>
-        <w:rPr>
-          <w:rFonts w:ascii="ARIAL" w:hAnsi="ARIAL" w:cs="Arial"/>
-          <w:b/>
-          <w:bCs/>
-          <w:sz w:val="28"/>
-          <w:szCs w:val="28"/>
-          <w:highlight w:val="none"/>
-          <w:shd w:fill="FF0000" w:val="clear"/>
-          <w:lang w:val="es-ES_tradnl"/>
-        </w:rPr>
-      </w:pPr>
-      <w:r>
-        <w:rPr>
-          <w:rFonts w:cs="Arial" w:ascii="ARIAL" w:hAnsi="ARIAL"/>
-          <w:b/>
-          <w:bCs/>
-          <w:sz w:val="28"/>
-          <w:szCs w:val="28"/>
-          <w:shd w:fill="FF0000" w:val="clear"/>
-          <w:lang w:val="es-ES_tradnl"/>
-        </w:rPr>
-        <w:t>(MUST PUT .-  IN THE ANSWERS)</w:t>
-      </w:r>
-    </w:p>
-    <w:p>
-      <w:pPr>
-        <w:pStyle w:val="Normal"/>
-        <w:tabs>
-          <w:tab w:val="clear" w:pos="720"/>
-          <w:tab w:val="left" w:pos="567" w:leader="none"/>
-        </w:tabs>
-        <w:spacing w:lineRule="exact" w:line="284"/>
-        <w:ind w:hanging="567" w:start="1134" w:end="0"/>
-        <w:jc w:val="both"/>
-        <w:rPr>
-          <w:rFonts w:ascii="ARIAL" w:hAnsi="ARIAL" w:cs="Arial"/>
-          <w:b/>
-          <w:bCs/>
-          <w:sz w:val="28"/>
-          <w:szCs w:val="28"/>
-          <w:highlight w:val="none"/>
-          <w:shd w:fill="FF0000" w:val="clear"/>
-          <w:lang w:val="es-ES_tradnl"/>
-        </w:rPr>
-      </w:pPr>
-      <w:r>
-        <w:rPr>
-          <w:rFonts w:cs="Arial" w:ascii="ARIAL" w:hAnsi="ARIAL"/>
-          <w:b/>
-          <w:bCs/>
-          <w:sz w:val="28"/>
-          <w:szCs w:val="28"/>
-          <w:shd w:fill="FF0000" w:val="clear"/>
-          <w:lang w:val="es-ES_tradnl"/>
-        </w:rPr>
-        <w:t>(NO CHANGE TU UPPER CASE THE DEFAULT TAGS, the name theme is not a default tag)</w:t>
-      </w:r>
-    </w:p>
-    <w:p>
-      <w:pPr>
-        <w:pStyle w:val="Normal"/>
-        <w:tabs>
-          <w:tab w:val="clear" w:pos="720"/>
-          <w:tab w:val="left" w:pos="567" w:leader="none"/>
-        </w:tabs>
-        <w:spacing w:lineRule="exact" w:line="284"/>
-        <w:ind w:hanging="567" w:start="1134" w:end="0"/>
-        <w:jc w:val="both"/>
-        <w:rPr>
-          <w:rFonts w:ascii="ARIAL" w:hAnsi="ARIAL" w:cs="Arial"/>
-          <w:b/>
-          <w:bCs/>
-          <w:sz w:val="28"/>
-          <w:szCs w:val="28"/>
-          <w:highlight w:val="none"/>
-          <w:shd w:fill="FF0000" w:val="clear"/>
-          <w:lang w:val="es-ES_tradnl"/>
-        </w:rPr>
-      </w:pPr>
-      <w:r>
-        <w:rPr>
-          <w:rFonts w:cs="Arial" w:ascii="ARIAL" w:hAnsi="ARIAL"/>
-          <w:b/>
-          <w:bCs/>
-          <w:sz w:val="28"/>
-          <w:szCs w:val="28"/>
           <w:shd w:fill="FF0000" w:val="clear"/>
           <w:lang w:val="es-ES_tradnl"/>
         </w:rPr>
@@ -4082,31 +3981,24 @@
         </w:rPr>
         <w:t>{theme name2}</w:t>
       </w:r>
-      <w:r>
-        <w:br w:type="page"/>
-      </w:r>
-    </w:p>
-    <w:p>
-      <w:pPr>
-        <w:pStyle w:val="Normal"/>
-        <w:tabs>
-          <w:tab w:val="clear" w:pos="720"/>
-          <w:tab w:val="left" w:pos="-1171" w:leader="none"/>
-          <w:tab w:val="left" w:pos="-720" w:leader="none"/>
-          <w:tab w:val="left" w:pos="0" w:leader="none"/>
-          <w:tab w:val="left" w:pos="567" w:leader="none"/>
-          <w:tab w:val="left" w:pos="1440" w:leader="none"/>
-          <w:tab w:val="left" w:pos="1904" w:leader="none"/>
-          <w:tab w:val="left" w:pos="2880" w:leader="none"/>
-        </w:tabs>
-        <w:spacing w:lineRule="exact" w:line="274" w:before="0" w:after="0"/>
-        <w:ind w:hanging="567" w:start="567" w:end="0"/>
+    </w:p>
+    <w:p>
+      <w:pPr>
+        <w:pStyle w:val="Normal"/>
+        <w:tabs>
+          <w:tab w:val="clear" w:pos="720"/>
+          <w:tab w:val="left" w:pos="567" w:leader="none"/>
+        </w:tabs>
+        <w:spacing w:lineRule="exact" w:line="284"/>
+        <w:ind w:hanging="567" w:start="1134" w:end="0"/>
         <w:jc w:val="both"/>
         <w:rPr>
           <w:rFonts w:ascii="Arial Narrow" w:hAnsi="Arial Narrow" w:cs="Arial"/>
           <w:b/>
-          <w:sz w:val="28"/>
-          <w:szCs w:val="28"/>
+          <w:bCs/>
+          <w:sz w:val="28"/>
+          <w:szCs w:val="28"/>
+          <w:shd w:fill="FFFF00" w:val="clear"/>
           <w:lang w:val="es-ES_tradnl"/>
         </w:rPr>
       </w:pPr>
@@ -4115,12 +4007,311 @@
           <w:rFonts w:cs="Arial" w:ascii="Arial Narrow" w:hAnsi="Arial Narrow"/>
           <w:b/>
           <w:bCs/>
-          <w:sz w:val="26"/>
-          <w:szCs w:val="26"/>
-          <w:shd w:fill="FFFF00" w:val="clear"/>
-          <w:lang w:val="es-ES_tradnl"/>
-        </w:rPr>
-        <w:t>{</w:t>
+          <w:sz w:val="28"/>
+          <w:szCs w:val="28"/>
+          <w:shd w:fill="FFFF00" w:val="clear"/>
+          <w:lang w:val="es-ES_tradnl"/>
+        </w:rPr>
+      </w:r>
+    </w:p>
+    <w:p>
+      <w:pPr>
+        <w:pStyle w:val="Normal"/>
+        <w:tabs>
+          <w:tab w:val="clear" w:pos="720"/>
+          <w:tab w:val="left" w:pos="567" w:leader="none"/>
+        </w:tabs>
+        <w:spacing w:lineRule="exact" w:line="284"/>
+        <w:ind w:hanging="567" w:start="1134" w:end="0"/>
+        <w:jc w:val="both"/>
+        <w:rPr>
+          <w:rFonts w:ascii="Arial Narrow" w:hAnsi="Arial Narrow" w:cs="Arial"/>
+          <w:b/>
+          <w:bCs/>
+          <w:sz w:val="28"/>
+          <w:szCs w:val="28"/>
+          <w:shd w:fill="FFFF00" w:val="clear"/>
+          <w:lang w:val="es-ES_tradnl"/>
+        </w:rPr>
+      </w:pPr>
+      <w:r>
+        <w:rPr>
+          <w:rFonts w:cs="Arial" w:ascii="Arial Narrow" w:hAnsi="Arial Narrow"/>
+          <w:b/>
+          <w:bCs/>
+          <w:sz w:val="28"/>
+          <w:szCs w:val="28"/>
+          <w:shd w:fill="FFFF00" w:val="clear"/>
+          <w:lang w:val="es-ES_tradnl"/>
+        </w:rPr>
+      </w:r>
+    </w:p>
+    <w:p>
+      <w:pPr>
+        <w:pStyle w:val="Normal"/>
+        <w:tabs>
+          <w:tab w:val="clear" w:pos="720"/>
+          <w:tab w:val="left" w:pos="567" w:leader="none"/>
+        </w:tabs>
+        <w:spacing w:lineRule="exact" w:line="284"/>
+        <w:ind w:hanging="567" w:start="1134" w:end="0"/>
+        <w:jc w:val="both"/>
+        <w:rPr>
+          <w:rFonts w:ascii="Arial Narrow" w:hAnsi="Arial Narrow" w:cs="Arial"/>
+          <w:b/>
+          <w:bCs/>
+          <w:sz w:val="28"/>
+          <w:szCs w:val="28"/>
+          <w:shd w:fill="FFFF00" w:val="clear"/>
+          <w:lang w:val="es-ES_tradnl"/>
+        </w:rPr>
+      </w:pPr>
+      <w:r>
+        <w:rPr>
+          <w:rFonts w:cs="Arial" w:ascii="Arial Narrow" w:hAnsi="Arial Narrow"/>
+          <w:b/>
+          <w:bCs/>
+          <w:sz w:val="28"/>
+          <w:szCs w:val="28"/>
+          <w:shd w:fill="FFFF00" w:val="clear"/>
+          <w:lang w:val="es-ES_tradnl"/>
+        </w:rPr>
+      </w:r>
+    </w:p>
+    <w:p>
+      <w:pPr>
+        <w:pStyle w:val="Normal"/>
+        <w:tabs>
+          <w:tab w:val="clear" w:pos="720"/>
+          <w:tab w:val="left" w:pos="567" w:leader="none"/>
+        </w:tabs>
+        <w:spacing w:lineRule="exact" w:line="284"/>
+        <w:ind w:hanging="567" w:start="1134" w:end="0"/>
+        <w:jc w:val="both"/>
+        <w:rPr>
+          <w:rFonts w:ascii="ARIAL" w:hAnsi="ARIAL" w:cs="Arial"/>
+          <w:b/>
+          <w:bCs/>
+          <w:sz w:val="28"/>
+          <w:szCs w:val="28"/>
+          <w:highlight w:val="none"/>
+          <w:shd w:fill="FFFF00" w:val="clear"/>
+          <w:lang w:val="es-ES_tradnl"/>
+        </w:rPr>
+      </w:pPr>
+      <w:r>
+        <w:rPr>
+          <w:rFonts w:cs="Arial" w:ascii="ARIAL" w:hAnsi="ARIAL"/>
+          <w:b/>
+          <w:bCs/>
+          <w:sz w:val="28"/>
+          <w:szCs w:val="28"/>
+          <w:shd w:fill="FFFF00" w:val="clear"/>
+          <w:lang w:val="es-ES_tradnl"/>
+        </w:rPr>
+      </w:r>
+    </w:p>
+    <w:p>
+      <w:pPr>
+        <w:pStyle w:val="Normal"/>
+        <w:tabs>
+          <w:tab w:val="clear" w:pos="720"/>
+          <w:tab w:val="left" w:pos="567" w:leader="none"/>
+        </w:tabs>
+        <w:spacing w:lineRule="exact" w:line="284"/>
+        <w:ind w:hanging="567" w:start="1134" w:end="0"/>
+        <w:jc w:val="both"/>
+        <w:rPr>
+          <w:rFonts w:ascii="ARIAL" w:hAnsi="ARIAL" w:cs="Arial"/>
+          <w:b/>
+          <w:bCs/>
+          <w:sz w:val="28"/>
+          <w:szCs w:val="28"/>
+          <w:highlight w:val="none"/>
+          <w:shd w:fill="FF0000" w:val="clear"/>
+          <w:lang w:val="es-ES_tradnl"/>
+        </w:rPr>
+      </w:pPr>
+      <w:r>
+        <w:rPr>
+          <w:rFonts w:cs="Arial" w:ascii="ARIAL" w:hAnsi="ARIAL"/>
+          <w:b/>
+          <w:bCs/>
+          <w:sz w:val="28"/>
+          <w:szCs w:val="28"/>
+          <w:shd w:fill="FF0000" w:val="clear"/>
+          <w:lang w:val="es-ES_tradnl"/>
+        </w:rPr>
+        <w:t>(THE TAG THEMES MUST BE IDENTICAL AT THE TOP)</w:t>
+      </w:r>
+    </w:p>
+    <w:p>
+      <w:pPr>
+        <w:pStyle w:val="Normal"/>
+        <w:tabs>
+          <w:tab w:val="clear" w:pos="720"/>
+          <w:tab w:val="left" w:pos="567" w:leader="none"/>
+        </w:tabs>
+        <w:spacing w:lineRule="exact" w:line="284"/>
+        <w:ind w:hanging="567" w:start="1134" w:end="0"/>
+        <w:jc w:val="both"/>
+        <w:rPr>
+          <w:rFonts w:ascii="ARIAL" w:hAnsi="ARIAL" w:cs="Arial"/>
+          <w:b/>
+          <w:bCs/>
+          <w:sz w:val="28"/>
+          <w:szCs w:val="28"/>
+          <w:highlight w:val="none"/>
+          <w:shd w:fill="FF0000" w:val="clear"/>
+          <w:lang w:val="es-ES_tradnl"/>
+        </w:rPr>
+      </w:pPr>
+      <w:r>
+        <w:rPr>
+          <w:rFonts w:cs="Arial" w:ascii="ARIAL" w:hAnsi="ARIAL"/>
+          <w:b/>
+          <w:bCs/>
+          <w:sz w:val="28"/>
+          <w:szCs w:val="28"/>
+          <w:shd w:fill="FF0000" w:val="clear"/>
+          <w:lang w:val="es-ES_tradnl"/>
+        </w:rPr>
+        <w:t>(NO -USE TAG NO USE THIS TEXT IN THE SCRIPT)</w:t>
+      </w:r>
+    </w:p>
+    <w:p>
+      <w:pPr>
+        <w:pStyle w:val="Normal"/>
+        <w:tabs>
+          <w:tab w:val="clear" w:pos="720"/>
+          <w:tab w:val="left" w:pos="567" w:leader="none"/>
+        </w:tabs>
+        <w:spacing w:lineRule="exact" w:line="284"/>
+        <w:ind w:hanging="567" w:start="1134" w:end="0"/>
+        <w:jc w:val="both"/>
+        <w:rPr>
+          <w:rFonts w:ascii="ARIAL" w:hAnsi="ARIAL" w:cs="Arial"/>
+          <w:b/>
+          <w:bCs/>
+          <w:sz w:val="28"/>
+          <w:szCs w:val="28"/>
+          <w:highlight w:val="none"/>
+          <w:shd w:fill="FF0000" w:val="clear"/>
+          <w:lang w:val="es-ES_tradnl"/>
+        </w:rPr>
+      </w:pPr>
+      <w:r>
+        <w:rPr>
+          <w:rFonts w:cs="Arial" w:ascii="ARIAL" w:hAnsi="ARIAL"/>
+          <w:b/>
+          <w:bCs/>
+          <w:sz w:val="28"/>
+          <w:szCs w:val="28"/>
+          <w:shd w:fill="FF0000" w:val="clear"/>
+          <w:lang w:val="es-ES_tradnl"/>
+        </w:rPr>
+        <w:t>(* TO PUT CORRECT ANSWER)</w:t>
+      </w:r>
+    </w:p>
+    <w:p>
+      <w:pPr>
+        <w:pStyle w:val="Normal"/>
+        <w:tabs>
+          <w:tab w:val="clear" w:pos="720"/>
+          <w:tab w:val="left" w:pos="567" w:leader="none"/>
+        </w:tabs>
+        <w:spacing w:lineRule="exact" w:line="284"/>
+        <w:ind w:hanging="567" w:start="1134" w:end="0"/>
+        <w:jc w:val="both"/>
+        <w:rPr>
+          <w:rFonts w:ascii="ARIAL" w:hAnsi="ARIAL" w:cs="Arial"/>
+          <w:b/>
+          <w:bCs/>
+          <w:sz w:val="28"/>
+          <w:szCs w:val="28"/>
+          <w:highlight w:val="none"/>
+          <w:shd w:fill="FF0000" w:val="clear"/>
+          <w:lang w:val="es-ES_tradnl"/>
+        </w:rPr>
+      </w:pPr>
+      <w:r>
+        <w:rPr>
+          <w:rFonts w:cs="Arial" w:ascii="ARIAL" w:hAnsi="ARIAL"/>
+          <w:b/>
+          <w:bCs/>
+          <w:sz w:val="28"/>
+          <w:szCs w:val="28"/>
+          <w:shd w:fill="FF0000" w:val="clear"/>
+          <w:lang w:val="es-ES_tradnl"/>
+        </w:rPr>
+        <w:t>(MUST PUT .-  IN THE ANSWERS)</w:t>
+      </w:r>
+    </w:p>
+    <w:p>
+      <w:pPr>
+        <w:pStyle w:val="Normal"/>
+        <w:tabs>
+          <w:tab w:val="clear" w:pos="720"/>
+          <w:tab w:val="left" w:pos="567" w:leader="none"/>
+        </w:tabs>
+        <w:spacing w:lineRule="exact" w:line="284"/>
+        <w:ind w:hanging="567" w:start="1134" w:end="0"/>
+        <w:jc w:val="both"/>
+        <w:rPr>
+          <w:rFonts w:ascii="ARIAL" w:hAnsi="ARIAL" w:cs="Arial"/>
+          <w:b/>
+          <w:bCs/>
+          <w:sz w:val="28"/>
+          <w:szCs w:val="28"/>
+          <w:highlight w:val="none"/>
+          <w:shd w:fill="FF0000" w:val="clear"/>
+          <w:lang w:val="es-ES_tradnl"/>
+        </w:rPr>
+      </w:pPr>
+      <w:r>
+        <w:rPr>
+          <w:rFonts w:cs="Arial" w:ascii="ARIAL" w:hAnsi="ARIAL"/>
+          <w:b/>
+          <w:bCs/>
+          <w:sz w:val="28"/>
+          <w:szCs w:val="28"/>
+          <w:shd w:fill="FF0000" w:val="clear"/>
+          <w:lang w:val="es-ES_tradnl"/>
+        </w:rPr>
+        <w:t>(NO CHANGE TU UPPER CASE THE DEFAULT TAGS, the name theme is not a default tag)</w:t>
+      </w:r>
+    </w:p>
+    <w:p>
+      <w:pPr>
+        <w:pStyle w:val="Normal"/>
+        <w:tabs>
+          <w:tab w:val="clear" w:pos="720"/>
+          <w:tab w:val="left" w:pos="567" w:leader="none"/>
+        </w:tabs>
+        <w:spacing w:lineRule="exact" w:line="284"/>
+        <w:ind w:hanging="567" w:start="1134" w:end="0"/>
+        <w:jc w:val="both"/>
+        <w:rPr>
+          <w:rFonts w:ascii="ARIAL" w:hAnsi="ARIAL" w:cs="Arial"/>
+          <w:b/>
+          <w:bCs/>
+          <w:sz w:val="28"/>
+          <w:szCs w:val="28"/>
+          <w:highlight w:val="none"/>
+          <w:shd w:fill="FF0000" w:val="clear"/>
+          <w:lang w:val="es-ES_tradnl"/>
+        </w:rPr>
+      </w:pPr>
+      <w:r>
+        <w:rPr>
+          <w:rFonts w:cs="Arial" w:ascii="ARIAL" w:hAnsi="ARIAL"/>
+          <w:b/>
+          <w:bCs/>
+          <w:sz w:val="28"/>
+          <w:szCs w:val="28"/>
+          <w:shd w:fill="FF0000" w:val="clear"/>
+          <w:lang w:val="es-ES_tradnl"/>
+        </w:rPr>
       </w:r>
     </w:p>
     <w:sectPr>
@@ -4627,8 +4818,8 @@
     <w:qFormat/>
     <w:rPr/>
   </w:style>
-  <w:style w:type="character" w:styleId="Caracteresdenotaalpie">
-    <w:name w:val="Caracteres de nota al pie"/>
+  <w:style w:type="character" w:styleId="Caracteresdenotaalpieuser">
+    <w:name w:val="Caracteres de nota al pie (user)"/>
     <w:qFormat/>
     <w:rPr/>
   </w:style>
@@ -4663,8 +4854,8 @@
       <w:lang w:val="en-US"/>
     </w:rPr>
   </w:style>
-  <w:style w:type="character" w:styleId="Bolosuser">
-    <w:name w:val="Bolos (user)"/>
+  <w:style w:type="character" w:styleId="Bolos">
+    <w:name w:val="Bolos"/>
     <w:qFormat/>
     <w:rPr>
       <w:rFonts w:ascii="OpenSymbol" w:hAnsi="OpenSymbol" w:eastAsia="OpenSymbol" w:cs="OpenSymbol"/>
@@ -4781,8 +4972,8 @@
       <w:szCs w:val="16"/>
     </w:rPr>
   </w:style>
-  <w:style w:type="paragraph" w:styleId="Cabeceraypie">
-    <w:name w:val="Cabecera y pie"/>
+  <w:style w:type="paragraph" w:styleId="Cabeceraypieuser">
+    <w:name w:val="Cabecera y pie (user)"/>
     <w:basedOn w:val="Normal"/>
     <w:qFormat/>
     <w:pPr>
@@ -4795,8 +4986,8 @@
     </w:pPr>
     <w:rPr/>
   </w:style>
-  <w:style w:type="paragraph" w:styleId="Cabeceraypieuser">
-    <w:name w:val="Cabecera y pie (user)"/>
+  <w:style w:type="paragraph" w:styleId="Cabeceraypie">
+    <w:name w:val="Cabecera y pie"/>
     <w:basedOn w:val="Normal"/>
     <w:qFormat/>
     <w:pPr/>
